--- a/项目文档/设计文档/软件更新设计文档.docx
+++ b/项目文档/设计文档/软件更新设计文档.docx
@@ -310,6 +310,90 @@
           <w:rFonts w:hint="eastAsia"/>
         </w:rPr>
         <w:t>。</w:t>
+      </w:r>
+      <w:r>
+        <w:rPr>
+          <w:rFonts w:hint="eastAsia"/>
+        </w:rPr>
+        <w:t>若无最新版本，界面显示设计：</w:t>
+      </w:r>
+    </w:p>
+    <w:p>
+      <w:pPr>
+        <w:ind w:left="420" w:firstLineChars="200" w:firstLine="420"/>
+      </w:pPr>
+      <w:r>
+        <w:rPr>
+          <w:rFonts w:hint="eastAsia"/>
+        </w:rPr>
+        <w:t>“更新可用”改为“当前</w:t>
+      </w:r>
+      <w:r>
+        <w:rPr>
+          <w:rFonts w:hint="eastAsia"/>
+        </w:rPr>
+        <w:t>已</w:t>
+      </w:r>
+      <w:r>
+        <w:rPr>
+          <w:rFonts w:hint="eastAsia"/>
+        </w:rPr>
+        <w:t>为最新版本”；</w:t>
+      </w:r>
+    </w:p>
+    <w:p>
+      <w:pPr>
+        <w:ind w:left="420" w:firstLineChars="200" w:firstLine="420"/>
+      </w:pPr>
+      <w:r>
+        <w:rPr>
+          <w:rFonts w:hint="eastAsia"/>
+        </w:rPr>
+        <w:t>“更新版本”改为</w:t>
+      </w:r>
+      <w:r>
+        <w:t>”</w:t>
+      </w:r>
+      <w:r>
+        <w:rPr>
+          <w:rFonts w:hint="eastAsia"/>
+        </w:rPr>
+        <w:t>当前版本</w:t>
+      </w:r>
+      <w:r>
+        <w:t>”</w:t>
+      </w:r>
+      <w:r>
+        <w:rPr>
+          <w:rFonts w:hint="eastAsia"/>
+        </w:rPr>
+        <w:t>；</w:t>
+      </w:r>
+    </w:p>
+    <w:p>
+      <w:pPr>
+        <w:ind w:left="420" w:firstLineChars="200" w:firstLine="420"/>
+        <w:rPr>
+          <w:rFonts w:hint="eastAsia"/>
+        </w:rPr>
+      </w:pPr>
+      <w:r>
+        <w:t>“</w:t>
+      </w:r>
+      <w:r>
+        <w:rPr>
+          <w:rFonts w:hint="eastAsia"/>
+        </w:rPr>
+        <w:t>下载大小</w:t>
+      </w:r>
+      <w:r>
+        <w:t>”</w:t>
+      </w:r>
+      <w:r>
+        <w:rPr>
+          <w:rFonts w:hint="eastAsia"/>
+        </w:rPr>
+        <w:t>不显示</w:t>
       </w:r>
     </w:p>
     <w:p>

--- a/项目文档/设计文档/软件更新设计文档.docx
+++ b/项目文档/设计文档/软件更新设计文档.docx
@@ -31,7 +31,13 @@
         <w:rPr>
           <w:rFonts w:hint="eastAsia"/>
         </w:rPr>
-        <w:t>配置窗口</w:t>
+        <w:t>检查更新</w:t>
+      </w:r>
+      <w:r>
+        <w:rPr>
+          <w:rFonts w:hint="eastAsia"/>
+        </w:rPr>
+        <w:t>窗口</w:t>
       </w:r>
     </w:p>
     <w:p>
@@ -315,7 +321,19 @@
         <w:rPr>
           <w:rFonts w:hint="eastAsia"/>
         </w:rPr>
-        <w:t>若无最新版本，界面显示设计：</w:t>
+        <w:t>若</w:t>
+      </w:r>
+      <w:r>
+        <w:rPr>
+          <w:rFonts w:hint="eastAsia"/>
+        </w:rPr>
+        <w:t>当前已为最新版本</w:t>
+      </w:r>
+      <w:r>
+        <w:rPr>
+          <w:rFonts w:hint="eastAsia"/>
+        </w:rPr>
+        <w:t>，界面显示设计：</w:t>
       </w:r>
     </w:p>
     <w:p>
@@ -373,9 +391,6 @@
     <w:p>
       <w:pPr>
         <w:ind w:left="420" w:firstLineChars="200" w:firstLine="420"/>
-        <w:rPr>
-          <w:rFonts w:hint="eastAsia"/>
-        </w:rPr>
       </w:pPr>
       <w:r>
         <w:t>“</w:t>
@@ -394,6 +409,12 @@
           <w:rFonts w:hint="eastAsia"/>
         </w:rPr>
         <w:t>不显示</w:t>
+      </w:r>
+      <w:r>
+        <w:rPr>
+          <w:rFonts w:hint="eastAsia"/>
+        </w:rPr>
+        <w:t>。</w:t>
       </w:r>
     </w:p>
     <w:p>
@@ -454,21 +475,32 @@
         <w:rPr>
           <w:rFonts w:hint="eastAsia"/>
         </w:rPr>
-        <w:t>IPlugins</w:t>
-      </w:r>
-      <w:r>
-        <w:rPr>
-          <w:rFonts w:hint="eastAsia"/>
-        </w:rPr>
-        <w:t>实现逻辑</w:t>
-      </w:r>
-    </w:p>
-    <w:p>
-      <w:r>
-        <w:rPr>
-          <w:rFonts w:hint="eastAsia"/>
-        </w:rPr>
-        <w:t>并按照约定调用</w:t>
+        <w:t>软件更新包服务器设计</w:t>
+      </w:r>
+    </w:p>
+    <w:p>
+      <w:r>
+        <w:rPr>
+          <w:rFonts w:hint="eastAsia"/>
+        </w:rPr>
+        <w:t>更新包名称:版本号.</w:t>
+      </w:r>
+      <w:r>
+        <w:t>tar</w:t>
+      </w:r>
+      <w:r>
+        <w:rPr>
+          <w:rFonts w:hint="eastAsia"/>
+        </w:rPr>
+        <w:t>。</w:t>
+      </w:r>
+    </w:p>
+    <w:p>
+      <w:r>
+        <w:rPr>
+          <w:rFonts w:hint="eastAsia"/>
+        </w:rPr>
+        <w:t>包内文件：</w:t>
       </w:r>
     </w:p>
     <w:p>
@@ -476,7 +508,7 @@
         <w:pStyle w:val="a7"/>
         <w:numPr>
           <w:ilvl w:val="0"/>
-          <w:numId w:val="3"/>
+          <w:numId w:val="10"/>
         </w:numPr>
         <w:ind w:firstLineChars="0"/>
       </w:pPr>
@@ -484,7 +516,91 @@
         <w:rPr>
           <w:rFonts w:hint="eastAsia"/>
         </w:rPr>
-        <w:t>设计IPlugin接口类，返回插件名称，插件版本，插件描述信息和插件入口函数和插件图标。</w:t>
+        <w:t>安装</w:t>
+      </w:r>
+      <w:r>
+        <w:rPr>
+          <w:rFonts w:hint="eastAsia"/>
+        </w:rPr>
+        <w:t>s</w:t>
+      </w:r>
+      <w:r>
+        <w:t>hell</w:t>
+      </w:r>
+      <w:r>
+        <w:rPr>
+          <w:rFonts w:hint="eastAsia"/>
+        </w:rPr>
+        <w:t>脚本</w:t>
+      </w:r>
+      <w:r>
+        <w:rPr>
+          <w:rFonts w:hint="eastAsia"/>
+        </w:rPr>
+        <w:t>：</w:t>
+      </w:r>
+    </w:p>
+    <w:p>
+      <w:pPr>
+        <w:pStyle w:val="a7"/>
+        <w:ind w:left="840" w:firstLineChars="0" w:firstLine="0"/>
+      </w:pPr>
+      <w:r>
+        <w:rPr>
+          <w:rFonts w:hint="eastAsia"/>
+        </w:rPr>
+        <w:t>删除文件、替换的文件备份</w:t>
+      </w:r>
+      <w:r>
+        <w:rPr>
+          <w:rFonts w:hint="eastAsia"/>
+        </w:rPr>
+        <w:t>路径：</w:t>
+      </w:r>
+      <w:r>
+        <w:rPr>
+          <w:rFonts w:hint="eastAsia"/>
+        </w:rPr>
+        <w:t>启动路径下</w:t>
+      </w:r>
+      <w:r>
+        <w:rPr>
+          <w:rFonts w:hint="eastAsia"/>
+        </w:rPr>
+        <w:t>b</w:t>
+      </w:r>
+      <w:r>
+        <w:t>ackup</w:t>
+      </w:r>
+      <w:r>
+        <w:rPr>
+          <w:rFonts w:hint="eastAsia"/>
+        </w:rPr>
+        <w:t>目录</w:t>
+      </w:r>
+      <w:r>
+        <w:rPr>
+          <w:rFonts w:hint="eastAsia"/>
+        </w:rPr>
+        <w:t>；</w:t>
+      </w:r>
+    </w:p>
+    <w:p>
+      <w:pPr>
+        <w:pStyle w:val="a7"/>
+        <w:ind w:left="840" w:firstLineChars="0" w:firstLine="0"/>
+      </w:pPr>
+      <w:r>
+        <w:rPr>
+          <w:rFonts w:hint="eastAsia"/>
+        </w:rPr>
+        <w:t>解压程序包，实现文件、目录的删除、替换、新增</w:t>
+      </w:r>
+      <w:r>
+        <w:rPr>
+          <w:rFonts w:hint="eastAsia"/>
+        </w:rPr>
+        <w:t>；</w:t>
       </w:r>
     </w:p>
     <w:p>
@@ -492,7 +608,7 @@
         <w:pStyle w:val="a7"/>
         <w:numPr>
           <w:ilvl w:val="0"/>
-          <w:numId w:val="3"/>
+          <w:numId w:val="10"/>
         </w:numPr>
         <w:ind w:firstLineChars="0"/>
       </w:pPr>
@@ -500,7 +616,22 @@
         <w:rPr>
           <w:rFonts w:hint="eastAsia"/>
         </w:rPr>
-        <w:t>C2安装目录新增Plugins目录，所有插件以dll形式发布;C2主程序启动时，遍历Plugins目录，加载所有插件dll，并在IAO实验室中创建相应的Button和鼠标双击事件处理函数。</w:t>
+        <w:t>回滚</w:t>
+      </w:r>
+      <w:r>
+        <w:rPr>
+          <w:rFonts w:hint="eastAsia"/>
+        </w:rPr>
+        <w:t>she</w:t>
+      </w:r>
+      <w:r>
+        <w:t>ll</w:t>
+      </w:r>
+      <w:r>
+        <w:rPr>
+          <w:rFonts w:hint="eastAsia"/>
+        </w:rPr>
+        <w:t>脚本；</w:t>
       </w:r>
     </w:p>
     <w:p>
@@ -508,123 +639,18 @@
         <w:pStyle w:val="a7"/>
         <w:numPr>
           <w:ilvl w:val="0"/>
-          <w:numId w:val="3"/>
+          <w:numId w:val="10"/>
         </w:numPr>
         <w:ind w:firstLineChars="0"/>
-      </w:pPr>
-      <w:r>
-        <w:rPr>
-          <w:rFonts w:hint="eastAsia"/>
-        </w:rPr>
-        <w:t>调用时，C2按照约定调用对应插件dll的插件入口函数。</w:t>
-      </w:r>
-    </w:p>
-    <w:p>
-      <w:pPr>
-        <w:pStyle w:val="a7"/>
-        <w:numPr>
-          <w:ilvl w:val="0"/>
-          <w:numId w:val="3"/>
-        </w:numPr>
-        <w:ind w:firstLineChars="0"/>
-      </w:pPr>
-      <w:r>
-        <w:rPr>
-          <w:rFonts w:hint="eastAsia"/>
-        </w:rPr>
-        <w:t>配置窗口加载时，遍历Plugins目录，根据插件名称，插件版本，插件描述信息填充DGV。</w:t>
-      </w:r>
-    </w:p>
-    <w:p>
-      <w:pPr>
-        <w:pStyle w:val="a7"/>
-        <w:numPr>
-          <w:ilvl w:val="0"/>
-          <w:numId w:val="3"/>
-        </w:numPr>
-        <w:ind w:firstLineChars="0"/>
-      </w:pPr>
-      <w:r>
-        <w:rPr>
-          <w:rFonts w:hint="eastAsia"/>
-        </w:rPr>
-        <w:t>热拔插；</w:t>
-      </w:r>
-    </w:p>
-    <w:p>
-      <w:pPr>
-        <w:pStyle w:val="a7"/>
-        <w:numPr>
-          <w:ilvl w:val="0"/>
-          <w:numId w:val="3"/>
-        </w:numPr>
-        <w:ind w:firstLineChars="0"/>
-      </w:pPr>
-      <w:r>
-        <w:rPr>
-          <w:rFonts w:hint="eastAsia"/>
-        </w:rPr>
-        <w:t>版本更新:</w:t>
-      </w:r>
-      <w:r>
-        <w:rPr>
-          <w:rFonts w:hint="eastAsia"/>
-        </w:rPr>
-        <w:t xml:space="preserve"> </w:t>
-      </w:r>
-      <w:r>
-        <w:rPr>
-          <w:rFonts w:hint="eastAsia"/>
-        </w:rPr>
-        <w:t>遍历Plugins目录时，加载最新版本插件</w:t>
-      </w:r>
-    </w:p>
-    <w:p>
-      <w:pPr>
-        <w:pStyle w:val="a7"/>
-        <w:numPr>
-          <w:ilvl w:val="0"/>
-          <w:numId w:val="3"/>
-        </w:numPr>
-        <w:ind w:firstLineChars="0"/>
-      </w:pPr>
-      <w:r>
-        <w:rPr>
-          <w:rFonts w:hint="eastAsia"/>
-        </w:rPr>
-        <w:t>远程服务器下载插件TODO</w:t>
-      </w:r>
-    </w:p>
-    <w:p>
-      <w:pPr>
-        <w:pStyle w:val="a7"/>
-        <w:numPr>
-          <w:ilvl w:val="0"/>
-          <w:numId w:val="3"/>
-        </w:numPr>
-        <w:ind w:firstLineChars="0"/>
-      </w:pPr>
-      <w:r>
-        <w:rPr>
-          <w:rFonts w:hint="eastAsia"/>
-        </w:rPr>
-        <w:t>6个内置插件只能浏览，其他功能都不支持。</w:t>
-      </w:r>
-    </w:p>
-    <w:p>
-      <w:pPr>
-        <w:pStyle w:val="a7"/>
-        <w:numPr>
-          <w:ilvl w:val="0"/>
-          <w:numId w:val="3"/>
-        </w:numPr>
-        <w:ind w:firstLineChars="0"/>
-      </w:pPr>
-      <w:r>
-        <w:rPr>
-          <w:rFonts w:hint="eastAsia"/>
-        </w:rPr>
-        <w:t>C2解决方案新增C2Plugins目录，所有插件项目放置其中，原则上一个插件生成一个dll</w:t>
+        <w:rPr>
+          <w:rFonts w:hint="eastAsia"/>
+        </w:rPr>
+      </w:pPr>
+      <w:r>
+        <w:rPr>
+          <w:rFonts w:hint="eastAsia"/>
+        </w:rPr>
+        <w:t>程序包；</w:t>
       </w:r>
     </w:p>
     <w:p>
@@ -636,24 +662,25 @@
         </w:numPr>
       </w:pPr>
       <w:r>
-        <w:rPr>
-          <w:rFonts w:hint="eastAsia"/>
-        </w:rPr>
-        <w:t>IPlugins</w:t>
-      </w:r>
-      <w:r>
-        <w:rPr>
-          <w:rFonts w:hint="eastAsia"/>
-        </w:rPr>
-        <w:t>接口设计</w:t>
-      </w:r>
-    </w:p>
-    <w:p>
-      <w:r>
-        <w:rPr>
-          <w:rFonts w:hint="eastAsia"/>
-        </w:rPr>
-        <w:t>插件入口函数设计：</w:t>
+        <w:t>S</w:t>
+      </w:r>
+      <w:r>
+        <w:rPr>
+          <w:rFonts w:hint="eastAsia"/>
+        </w:rPr>
+        <w:t>o</w:t>
+      </w:r>
+      <w:r>
+        <w:t>ftwareM</w:t>
+      </w:r>
+      <w:r>
+        <w:rPr>
+          <w:rFonts w:hint="eastAsia"/>
+        </w:rPr>
+        <w:t>an</w:t>
+      </w:r>
+      <w:r>
+        <w:t>ager</w:t>
       </w:r>
     </w:p>
     <w:p>
@@ -669,7 +696,7 @@
         <w:rPr>
           <w:rFonts w:hint="eastAsia"/>
         </w:rPr>
-        <w:t>获取插件名称方法</w:t>
+        <w:t>获取服务器最新版本安装包信息</w:t>
       </w:r>
     </w:p>
     <w:p>
@@ -685,7 +712,22 @@
         <w:rPr>
           <w:rFonts w:hint="eastAsia"/>
         </w:rPr>
-        <w:t>获取插件版本方法</w:t>
+        <w:t>安装包下载功能</w:t>
+      </w:r>
+      <w:r>
+        <w:rPr>
+          <w:rFonts w:hint="eastAsia"/>
+        </w:rPr>
+        <w:t>，存储位置：启动路径下u</w:t>
+      </w:r>
+      <w:r>
+        <w:t>pdat</w:t>
+      </w:r>
+      <w:r>
+        <w:rPr>
+          <w:rFonts w:hint="eastAsia"/>
+        </w:rPr>
+        <w:t>e目录</w:t>
       </w:r>
     </w:p>
     <w:p>
@@ -701,8 +743,13 @@
         <w:rPr>
           <w:rFonts w:hint="eastAsia"/>
         </w:rPr>
-        <w:lastRenderedPageBreak/>
-        <w:t>获取插件描述信息方法</w:t>
+        <w:t>安装包更新功能</w:t>
+      </w:r>
+      <w:r>
+        <w:rPr>
+          <w:rFonts w:hint="eastAsia"/>
+        </w:rPr>
+        <w:t>，设计概要：</w:t>
       </w:r>
     </w:p>
     <w:p>
@@ -710,376 +757,24 @@
         <w:pStyle w:val="a7"/>
         <w:numPr>
           <w:ilvl w:val="0"/>
-          <w:numId w:val="4"/>
+          <w:numId w:val="13"/>
         </w:numPr>
         <w:ind w:firstLineChars="0"/>
-      </w:pPr>
-      <w:r>
-        <w:rPr>
-          <w:rFonts w:hint="eastAsia"/>
-        </w:rPr>
-        <w:t>显示插件窗体方法</w:t>
-      </w:r>
+        <w:rPr>
+          <w:rFonts w:hint="eastAsia"/>
+        </w:rPr>
+      </w:pPr>
     </w:p>
     <w:p>
       <w:pPr>
         <w:pStyle w:val="a7"/>
-        <w:numPr>
-          <w:ilvl w:val="0"/>
-          <w:numId w:val="4"/>
-        </w:numPr>
-        <w:ind w:firstLineChars="0"/>
-      </w:pPr>
-      <w:r>
-        <w:rPr>
-          <w:rFonts w:hint="eastAsia"/>
-        </w:rPr>
-        <w:t>获取插件图标方法</w:t>
-      </w:r>
-    </w:p>
-    <w:p>
-      <w:pPr>
-        <w:pStyle w:val="2"/>
-        <w:numPr>
-          <w:ilvl w:val="0"/>
-          <w:numId w:val="1"/>
-        </w:numPr>
-      </w:pPr>
-      <w:r>
-        <w:rPr>
-          <w:rFonts w:hint="eastAsia"/>
-        </w:rPr>
-        <w:t>插件服务器设计</w:t>
-      </w:r>
-    </w:p>
-    <w:p>
-      <w:r>
-        <w:rPr>
-          <w:rFonts w:hint="eastAsia"/>
-        </w:rPr>
-        <w:t>服务器插件存储页面设计：</w:t>
-      </w:r>
+        <w:ind w:left="420" w:firstLineChars="0" w:firstLine="0"/>
+        <w:rPr>
+          <w:rFonts w:hint="eastAsia"/>
+        </w:rPr>
+      </w:pPr>
     </w:p>
     <w:p/>
-    <w:p>
-      <w:pPr>
-        <w:jc w:val="center"/>
-      </w:pPr>
-      <w:r>
-        <w:rPr>
-          <w:noProof/>
-        </w:rPr>
-        <w:drawing>
-          <wp:inline distT="0" distB="0" distL="0" distR="0" wp14:anchorId="6C163067" wp14:editId="2A4BE28B">
-            <wp:extent cx="3177417" cy="1669415"/>
-            <wp:effectExtent l="0" t="0" r="4445" b="6985"/>
-            <wp:docPr id="1" name="图片 1"/>
-            <wp:cNvGraphicFramePr>
-              <a:graphicFrameLocks xmlns:a="http://schemas.openxmlformats.org/drawingml/2006/main" noChangeAspect="1"/>
-            </wp:cNvGraphicFramePr>
-            <a:graphic xmlns:a="http://schemas.openxmlformats.org/drawingml/2006/main">
-              <a:graphicData uri="http://schemas.openxmlformats.org/drawingml/2006/picture">
-                <pic:pic xmlns:pic="http://schemas.openxmlformats.org/drawingml/2006/picture">
-                  <pic:nvPicPr>
-                    <pic:cNvPr id="1" name=""/>
-                    <pic:cNvPicPr/>
-                  </pic:nvPicPr>
-                  <pic:blipFill rotWithShape="1">
-                    <a:blip r:embed="rId9"/>
-                    <a:srcRect l="1722"/>
-                    <a:stretch/>
-                  </pic:blipFill>
-                  <pic:spPr bwMode="auto">
-                    <a:xfrm>
-                      <a:off x="0" y="0"/>
-                      <a:ext cx="3182213" cy="1671935"/>
-                    </a:xfrm>
-                    <a:prstGeom prst="rect">
-                      <a:avLst/>
-                    </a:prstGeom>
-                    <a:ln>
-                      <a:noFill/>
-                    </a:ln>
-                    <a:extLst>
-                      <a:ext uri="{53640926-AAD7-44D8-BBD7-CCE9431645EC}">
-                        <a14:shadowObscured xmlns:a14="http://schemas.microsoft.com/office/drawing/2010/main"/>
-                      </a:ext>
-                    </a:extLst>
-                  </pic:spPr>
-                </pic:pic>
-              </a:graphicData>
-            </a:graphic>
-          </wp:inline>
-        </w:drawing>
-      </w:r>
-    </w:p>
-    <w:p/>
-    <w:p>
-      <w:r>
-        <w:rPr>
-          <w:rFonts w:hint="eastAsia"/>
-        </w:rPr>
-        <w:t>复用当前的服务器，提供一个简单的文件下载功能即可</w:t>
-      </w:r>
-    </w:p>
-    <w:p>
-      <w:r>
-        <w:rPr>
-          <w:rFonts w:hint="eastAsia"/>
-        </w:rPr>
-        <w:t>远程下载容易失败，如果服务端或者客户端代码实现的不好，考虑是否提供md5或者crc校验码功能，以避免加载一个只下了一半的dll</w:t>
-      </w:r>
-    </w:p>
-    <w:p>
-      <w:pPr>
-        <w:pStyle w:val="a7"/>
-        <w:numPr>
-          <w:ilvl w:val="0"/>
-          <w:numId w:val="5"/>
-        </w:numPr>
-        <w:ind w:firstLineChars="0"/>
-      </w:pPr>
-      <w:r>
-        <w:t>p</w:t>
-      </w:r>
-      <w:r>
-        <w:rPr>
-          <w:rFonts w:hint="eastAsia"/>
-        </w:rPr>
-        <w:t>ack</w:t>
-      </w:r>
-      <w:r>
-        <w:t>ages</w:t>
-      </w:r>
-      <w:r>
-        <w:rPr>
-          <w:rFonts w:hint="eastAsia"/>
-        </w:rPr>
-        <w:t>目录存放最新d</w:t>
-      </w:r>
-      <w:r>
-        <w:t>ll</w:t>
-      </w:r>
-      <w:r>
-        <w:rPr>
-          <w:rFonts w:hint="eastAsia"/>
-        </w:rPr>
-        <w:t>插件及插件的信息i</w:t>
-      </w:r>
-      <w:r>
-        <w:t>nfo</w:t>
-      </w:r>
-      <w:r>
-        <w:rPr>
-          <w:rFonts w:hint="eastAsia"/>
-        </w:rPr>
-        <w:t>文件。</w:t>
-      </w:r>
-    </w:p>
-    <w:p>
-      <w:pPr>
-        <w:pStyle w:val="a7"/>
-        <w:numPr>
-          <w:ilvl w:val="0"/>
-          <w:numId w:val="5"/>
-        </w:numPr>
-        <w:ind w:firstLineChars="0"/>
-      </w:pPr>
-      <w:r>
-        <w:rPr>
-          <w:rFonts w:hint="eastAsia"/>
-        </w:rPr>
-        <w:t>d</w:t>
-      </w:r>
-      <w:r>
-        <w:t>ll</w:t>
-      </w:r>
-      <w:r>
-        <w:rPr>
-          <w:rFonts w:hint="eastAsia"/>
-        </w:rPr>
-        <w:t>文件命名格式：名称-版本号.</w:t>
-      </w:r>
-      <w:r>
-        <w:t>dll</w:t>
-      </w:r>
-      <w:r>
-        <w:rPr>
-          <w:rFonts w:hint="eastAsia"/>
-        </w:rPr>
-        <w:t>，例如“技能宝典-</w:t>
-      </w:r>
-      <w:r>
-        <w:t>0.0.2.dll</w:t>
-      </w:r>
-      <w:r>
-        <w:rPr>
-          <w:rFonts w:hint="eastAsia"/>
-        </w:rPr>
-        <w:t>”；i</w:t>
-      </w:r>
-      <w:r>
-        <w:t>nfo</w:t>
-      </w:r>
-      <w:r>
-        <w:rPr>
-          <w:rFonts w:hint="eastAsia"/>
-        </w:rPr>
-        <w:t>文件命名格式：名称-版本号.</w:t>
-      </w:r>
-      <w:r>
-        <w:t>dll</w:t>
-      </w:r>
-      <w:r>
-        <w:rPr>
-          <w:rFonts w:hint="eastAsia"/>
-        </w:rPr>
-        <w:t>.</w:t>
-      </w:r>
-      <w:r>
-        <w:t>info</w:t>
-      </w:r>
-      <w:r>
-        <w:rPr>
-          <w:rFonts w:hint="eastAsia"/>
-        </w:rPr>
-        <w:t>，例如“技能宝典-</w:t>
-      </w:r>
-      <w:r>
-        <w:t>0.0.2.dll.info</w:t>
-      </w:r>
-      <w:r>
-        <w:rPr>
-          <w:rFonts w:hint="eastAsia"/>
-        </w:rPr>
-        <w:t>”；in</w:t>
-      </w:r>
-      <w:r>
-        <w:t>fo</w:t>
-      </w:r>
-      <w:r>
-        <w:rPr>
-          <w:rFonts w:hint="eastAsia"/>
-        </w:rPr>
-        <w:t>文件内容格式：</w:t>
-      </w:r>
-      <w:r>
-        <w:t>”</w:t>
-      </w:r>
-      <w:r>
-        <w:rPr>
-          <w:rFonts w:hint="eastAsia"/>
-        </w:rPr>
-        <w:t>名称 版本号 插件描述信息</w:t>
-      </w:r>
-      <w:r>
-        <w:t>”</w:t>
-      </w:r>
-      <w:r>
-        <w:rPr>
-          <w:rFonts w:hint="eastAsia"/>
-        </w:rPr>
-        <w:t>，列字段用空格分隔。</w:t>
-      </w:r>
-    </w:p>
-    <w:p>
-      <w:pPr>
-        <w:pStyle w:val="a7"/>
-        <w:numPr>
-          <w:ilvl w:val="0"/>
-          <w:numId w:val="5"/>
-        </w:numPr>
-        <w:ind w:firstLineChars="0"/>
-      </w:pPr>
-      <w:r>
-        <w:rPr>
-          <w:rFonts w:hint="eastAsia"/>
-        </w:rPr>
-        <w:t>h</w:t>
-      </w:r>
-      <w:r>
-        <w:t>istoryVersion</w:t>
-      </w:r>
-      <w:r>
-        <w:rPr>
-          <w:rFonts w:hint="eastAsia"/>
-        </w:rPr>
-        <w:t>目录存放历史插件版本</w:t>
-      </w:r>
-    </w:p>
-    <w:p>
-      <w:pPr>
-        <w:pStyle w:val="2"/>
-        <w:numPr>
-          <w:ilvl w:val="0"/>
-          <w:numId w:val="1"/>
-        </w:numPr>
-      </w:pPr>
-      <w:r>
-        <w:rPr>
-          <w:rFonts w:hint="eastAsia"/>
-        </w:rPr>
-        <w:t>Plugins</w:t>
-      </w:r>
-      <w:r>
-        <w:t>Manager</w:t>
-      </w:r>
-      <w:r>
-        <w:rPr>
-          <w:rFonts w:hint="eastAsia"/>
-        </w:rPr>
-        <w:t>设计</w:t>
-      </w:r>
-    </w:p>
-    <w:p/>
-    <w:p>
-      <w:pPr>
-        <w:pStyle w:val="a7"/>
-        <w:numPr>
-          <w:ilvl w:val="0"/>
-          <w:numId w:val="6"/>
-        </w:numPr>
-        <w:ind w:firstLineChars="0"/>
-      </w:pPr>
-      <w:r>
-        <w:rPr>
-          <w:rFonts w:hint="eastAsia"/>
-        </w:rPr>
-        <w:t>从插件服务器，获取所有最新插件信息</w:t>
-      </w:r>
-    </w:p>
-    <w:p>
-      <w:pPr>
-        <w:pStyle w:val="a7"/>
-        <w:numPr>
-          <w:ilvl w:val="0"/>
-          <w:numId w:val="6"/>
-        </w:numPr>
-        <w:ind w:firstLineChars="0"/>
-      </w:pPr>
-      <w:r>
-        <w:rPr>
-          <w:rFonts w:hint="eastAsia"/>
-        </w:rPr>
-        <w:t>从服务器下载插件</w:t>
-      </w:r>
-    </w:p>
-    <w:p>
-      <w:pPr>
-        <w:pStyle w:val="a7"/>
-        <w:numPr>
-          <w:ilvl w:val="0"/>
-          <w:numId w:val="6"/>
-        </w:numPr>
-        <w:ind w:firstLineChars="0"/>
-      </w:pPr>
-      <w:r>
-        <w:rPr>
-          <w:rFonts w:hint="eastAsia"/>
-        </w:rPr>
-        <w:t>系统启动后，插件加载功能</w:t>
-      </w:r>
-    </w:p>
     <w:p/>
     <w:sectPr>
       <w:pgSz w:w="11906" w:h="16838"/>
@@ -1132,6 +827,119 @@
 <file path=word/numbering.xml><?xml version="1.0" encoding="utf-8"?>
 <w:numbering xmlns:wpc="http://schemas.microsoft.com/office/word/2010/wordprocessingCanvas" xmlns:cx="http://schemas.microsoft.com/office/drawing/2014/chartex" xmlns:cx1="http://schemas.microsoft.com/office/drawing/2015/9/8/chartex" xmlns:cx2="http://schemas.microsoft.com/office/drawing/2015/10/21/chartex" xmlns:cx3="http://schemas.microsoft.com/office/drawing/2016/5/9/chartex" xmlns:cx4="http://schemas.microsoft.com/office/drawing/2016/5/10/chartex" xmlns:cx5="http://schemas.microsoft.com/office/drawing/2016/5/11/chartex" xmlns:cx6="http://schemas.microsoft.com/office/drawing/2016/5/12/chartex" xmlns:cx7="http://schemas.microsoft.com/office/drawing/2016/5/13/chartex" xmlns:cx8="http://schemas.microsoft.com/office/drawing/2016/5/14/chartex" xmlns:mc="http://schemas.openxmlformats.org/markup-compatibility/2006" xmlns:aink="http://schemas.microsoft.com/office/drawing/2016/ink" xmlns:am3d="http://schemas.microsoft.com/office/drawing/2017/model3d" xmlns:o="urn:schemas-microsoft-com:office:office" xmlns:r="http://schemas.openxmlformats.org/officeDocument/2006/relationships" xmlns:m="http://schemas.openxmlformats.org/officeDocument/2006/math" xmlns:v="urn:schemas-microsoft-com:vml" xmlns:wp14="http://schemas.microsoft.com/office/word/2010/wordprocessingDrawing" xmlns:wp="http://schemas.openxmlformats.org/drawingml/2006/wordprocessingDrawing" xmlns:w10="urn:schemas-microsoft-com:office:word" xmlns:w="http://schemas.openxmlformats.org/wordprocessingml/2006/main" xmlns:w14="http://schemas.microsoft.com/office/word/2010/wordml" xmlns:w15="http://schemas.microsoft.com/office/word/2012/wordml" xmlns:w16cex="http://schemas.microsoft.com/office/word/2018/wordml/cex" xmlns:w16cid="http://schemas.microsoft.com/office/word/2016/wordml/cid" xmlns:w16="http://schemas.microsoft.com/office/word/2018/wordml" xmlns:w16se="http://schemas.microsoft.com/office/word/2015/wordml/symex" xmlns:wpg="http://schemas.microsoft.com/office/word/2010/wordprocessingGroup" xmlns:wpi="http://schemas.microsoft.com/office/word/2010/wordprocessingInk" xmlns:wne="http://schemas.microsoft.com/office/word/2006/wordml" xmlns:wps="http://schemas.microsoft.com/office/word/2010/wordprocessingShape" mc:Ignorable="w14 w15 w16se w16cid w16 w16cex wp14">
   <w:abstractNum w:abstractNumId="0" w15:restartNumberingAfterBreak="0">
+    <w:nsid w:val="14007819"/>
+    <w:multiLevelType w:val="hybridMultilevel"/>
+    <w:tmpl w:val="644AF944"/>
+    <w:lvl w:ilvl="0" w:tplc="0409000B">
+      <w:start w:val="1"/>
+      <w:numFmt w:val="bullet"/>
+      <w:lvlText w:val=""/>
+      <w:lvlJc w:val="left"/>
+      <w:pPr>
+        <w:ind w:left="840" w:hanging="420"/>
+      </w:pPr>
+      <w:rPr>
+        <w:rFonts w:ascii="Wingdings" w:hAnsi="Wingdings" w:hint="default"/>
+      </w:rPr>
+    </w:lvl>
+    <w:lvl w:ilvl="1" w:tplc="04090003" w:tentative="1">
+      <w:start w:val="1"/>
+      <w:numFmt w:val="bullet"/>
+      <w:lvlText w:val=""/>
+      <w:lvlJc w:val="left"/>
+      <w:pPr>
+        <w:ind w:left="1260" w:hanging="420"/>
+      </w:pPr>
+      <w:rPr>
+        <w:rFonts w:ascii="Wingdings" w:hAnsi="Wingdings" w:hint="default"/>
+      </w:rPr>
+    </w:lvl>
+    <w:lvl w:ilvl="2" w:tplc="04090005" w:tentative="1">
+      <w:start w:val="1"/>
+      <w:numFmt w:val="bullet"/>
+      <w:lvlText w:val=""/>
+      <w:lvlJc w:val="left"/>
+      <w:pPr>
+        <w:ind w:left="1680" w:hanging="420"/>
+      </w:pPr>
+      <w:rPr>
+        <w:rFonts w:ascii="Wingdings" w:hAnsi="Wingdings" w:hint="default"/>
+      </w:rPr>
+    </w:lvl>
+    <w:lvl w:ilvl="3" w:tplc="04090001" w:tentative="1">
+      <w:start w:val="1"/>
+      <w:numFmt w:val="bullet"/>
+      <w:lvlText w:val=""/>
+      <w:lvlJc w:val="left"/>
+      <w:pPr>
+        <w:ind w:left="2100" w:hanging="420"/>
+      </w:pPr>
+      <w:rPr>
+        <w:rFonts w:ascii="Wingdings" w:hAnsi="Wingdings" w:hint="default"/>
+      </w:rPr>
+    </w:lvl>
+    <w:lvl w:ilvl="4" w:tplc="04090003" w:tentative="1">
+      <w:start w:val="1"/>
+      <w:numFmt w:val="bullet"/>
+      <w:lvlText w:val=""/>
+      <w:lvlJc w:val="left"/>
+      <w:pPr>
+        <w:ind w:left="2520" w:hanging="420"/>
+      </w:pPr>
+      <w:rPr>
+        <w:rFonts w:ascii="Wingdings" w:hAnsi="Wingdings" w:hint="default"/>
+      </w:rPr>
+    </w:lvl>
+    <w:lvl w:ilvl="5" w:tplc="04090005" w:tentative="1">
+      <w:start w:val="1"/>
+      <w:numFmt w:val="bullet"/>
+      <w:lvlText w:val=""/>
+      <w:lvlJc w:val="left"/>
+      <w:pPr>
+        <w:ind w:left="2940" w:hanging="420"/>
+      </w:pPr>
+      <w:rPr>
+        <w:rFonts w:ascii="Wingdings" w:hAnsi="Wingdings" w:hint="default"/>
+      </w:rPr>
+    </w:lvl>
+    <w:lvl w:ilvl="6" w:tplc="04090001" w:tentative="1">
+      <w:start w:val="1"/>
+      <w:numFmt w:val="bullet"/>
+      <w:lvlText w:val=""/>
+      <w:lvlJc w:val="left"/>
+      <w:pPr>
+        <w:ind w:left="3360" w:hanging="420"/>
+      </w:pPr>
+      <w:rPr>
+        <w:rFonts w:ascii="Wingdings" w:hAnsi="Wingdings" w:hint="default"/>
+      </w:rPr>
+    </w:lvl>
+    <w:lvl w:ilvl="7" w:tplc="04090003" w:tentative="1">
+      <w:start w:val="1"/>
+      <w:numFmt w:val="bullet"/>
+      <w:lvlText w:val=""/>
+      <w:lvlJc w:val="left"/>
+      <w:pPr>
+        <w:ind w:left="3780" w:hanging="420"/>
+      </w:pPr>
+      <w:rPr>
+        <w:rFonts w:ascii="Wingdings" w:hAnsi="Wingdings" w:hint="default"/>
+      </w:rPr>
+    </w:lvl>
+    <w:lvl w:ilvl="8" w:tplc="04090005" w:tentative="1">
+      <w:start w:val="1"/>
+      <w:numFmt w:val="bullet"/>
+      <w:lvlText w:val=""/>
+      <w:lvlJc w:val="left"/>
+      <w:pPr>
+        <w:ind w:left="4200" w:hanging="420"/>
+      </w:pPr>
+      <w:rPr>
+        <w:rFonts w:ascii="Wingdings" w:hAnsi="Wingdings" w:hint="default"/>
+      </w:rPr>
+    </w:lvl>
+  </w:abstractNum>
+  <w:abstractNum w:abstractNumId="1" w15:restartNumberingAfterBreak="0">
     <w:nsid w:val="1C22880D"/>
     <w:multiLevelType w:val="singleLevel"/>
     <w:tmpl w:val="1C22880D"/>
@@ -1145,7 +953,292 @@
       </w:pPr>
     </w:lvl>
   </w:abstractNum>
-  <w:abstractNum w:abstractNumId="1" w15:restartNumberingAfterBreak="0">
+  <w:abstractNum w:abstractNumId="2" w15:restartNumberingAfterBreak="0">
+    <w:nsid w:val="1F9000E4"/>
+    <w:multiLevelType w:val="hybridMultilevel"/>
+    <w:tmpl w:val="CCF69C5C"/>
+    <w:lvl w:ilvl="0" w:tplc="04090001">
+      <w:start w:val="1"/>
+      <w:numFmt w:val="bullet"/>
+      <w:lvlText w:val=""/>
+      <w:lvlJc w:val="left"/>
+      <w:pPr>
+        <w:ind w:left="840" w:hanging="420"/>
+      </w:pPr>
+      <w:rPr>
+        <w:rFonts w:ascii="Wingdings" w:hAnsi="Wingdings" w:hint="default"/>
+      </w:rPr>
+    </w:lvl>
+    <w:lvl w:ilvl="1" w:tplc="04090003" w:tentative="1">
+      <w:start w:val="1"/>
+      <w:numFmt w:val="bullet"/>
+      <w:lvlText w:val=""/>
+      <w:lvlJc w:val="left"/>
+      <w:pPr>
+        <w:ind w:left="1260" w:hanging="420"/>
+      </w:pPr>
+      <w:rPr>
+        <w:rFonts w:ascii="Wingdings" w:hAnsi="Wingdings" w:hint="default"/>
+      </w:rPr>
+    </w:lvl>
+    <w:lvl w:ilvl="2" w:tplc="04090005" w:tentative="1">
+      <w:start w:val="1"/>
+      <w:numFmt w:val="bullet"/>
+      <w:lvlText w:val=""/>
+      <w:lvlJc w:val="left"/>
+      <w:pPr>
+        <w:ind w:left="1680" w:hanging="420"/>
+      </w:pPr>
+      <w:rPr>
+        <w:rFonts w:ascii="Wingdings" w:hAnsi="Wingdings" w:hint="default"/>
+      </w:rPr>
+    </w:lvl>
+    <w:lvl w:ilvl="3" w:tplc="04090001" w:tentative="1">
+      <w:start w:val="1"/>
+      <w:numFmt w:val="bullet"/>
+      <w:lvlText w:val=""/>
+      <w:lvlJc w:val="left"/>
+      <w:pPr>
+        <w:ind w:left="2100" w:hanging="420"/>
+      </w:pPr>
+      <w:rPr>
+        <w:rFonts w:ascii="Wingdings" w:hAnsi="Wingdings" w:hint="default"/>
+      </w:rPr>
+    </w:lvl>
+    <w:lvl w:ilvl="4" w:tplc="04090003" w:tentative="1">
+      <w:start w:val="1"/>
+      <w:numFmt w:val="bullet"/>
+      <w:lvlText w:val=""/>
+      <w:lvlJc w:val="left"/>
+      <w:pPr>
+        <w:ind w:left="2520" w:hanging="420"/>
+      </w:pPr>
+      <w:rPr>
+        <w:rFonts w:ascii="Wingdings" w:hAnsi="Wingdings" w:hint="default"/>
+      </w:rPr>
+    </w:lvl>
+    <w:lvl w:ilvl="5" w:tplc="04090005" w:tentative="1">
+      <w:start w:val="1"/>
+      <w:numFmt w:val="bullet"/>
+      <w:lvlText w:val=""/>
+      <w:lvlJc w:val="left"/>
+      <w:pPr>
+        <w:ind w:left="2940" w:hanging="420"/>
+      </w:pPr>
+      <w:rPr>
+        <w:rFonts w:ascii="Wingdings" w:hAnsi="Wingdings" w:hint="default"/>
+      </w:rPr>
+    </w:lvl>
+    <w:lvl w:ilvl="6" w:tplc="04090001" w:tentative="1">
+      <w:start w:val="1"/>
+      <w:numFmt w:val="bullet"/>
+      <w:lvlText w:val=""/>
+      <w:lvlJc w:val="left"/>
+      <w:pPr>
+        <w:ind w:left="3360" w:hanging="420"/>
+      </w:pPr>
+      <w:rPr>
+        <w:rFonts w:ascii="Wingdings" w:hAnsi="Wingdings" w:hint="default"/>
+      </w:rPr>
+    </w:lvl>
+    <w:lvl w:ilvl="7" w:tplc="04090003" w:tentative="1">
+      <w:start w:val="1"/>
+      <w:numFmt w:val="bullet"/>
+      <w:lvlText w:val=""/>
+      <w:lvlJc w:val="left"/>
+      <w:pPr>
+        <w:ind w:left="3780" w:hanging="420"/>
+      </w:pPr>
+      <w:rPr>
+        <w:rFonts w:ascii="Wingdings" w:hAnsi="Wingdings" w:hint="default"/>
+      </w:rPr>
+    </w:lvl>
+    <w:lvl w:ilvl="8" w:tplc="04090005" w:tentative="1">
+      <w:start w:val="1"/>
+      <w:numFmt w:val="bullet"/>
+      <w:lvlText w:val=""/>
+      <w:lvlJc w:val="left"/>
+      <w:pPr>
+        <w:ind w:left="4200" w:hanging="420"/>
+      </w:pPr>
+      <w:rPr>
+        <w:rFonts w:ascii="Wingdings" w:hAnsi="Wingdings" w:hint="default"/>
+      </w:rPr>
+    </w:lvl>
+  </w:abstractNum>
+  <w:abstractNum w:abstractNumId="3" w15:restartNumberingAfterBreak="0">
+    <w:nsid w:val="229034EF"/>
+    <w:multiLevelType w:val="hybridMultilevel"/>
+    <w:tmpl w:val="2F60D440"/>
+    <w:lvl w:ilvl="0" w:tplc="04090011">
+      <w:start w:val="1"/>
+      <w:numFmt w:val="decimal"/>
+      <w:lvlText w:val="%1)"/>
+      <w:lvlJc w:val="left"/>
+      <w:pPr>
+        <w:ind w:left="840" w:hanging="420"/>
+      </w:pPr>
+    </w:lvl>
+    <w:lvl w:ilvl="1" w:tplc="04090019" w:tentative="1">
+      <w:start w:val="1"/>
+      <w:numFmt w:val="lowerLetter"/>
+      <w:lvlText w:val="%2)"/>
+      <w:lvlJc w:val="left"/>
+      <w:pPr>
+        <w:ind w:left="1260" w:hanging="420"/>
+      </w:pPr>
+    </w:lvl>
+    <w:lvl w:ilvl="2" w:tplc="0409001B" w:tentative="1">
+      <w:start w:val="1"/>
+      <w:numFmt w:val="lowerRoman"/>
+      <w:lvlText w:val="%3."/>
+      <w:lvlJc w:val="right"/>
+      <w:pPr>
+        <w:ind w:left="1680" w:hanging="420"/>
+      </w:pPr>
+    </w:lvl>
+    <w:lvl w:ilvl="3" w:tplc="0409000F" w:tentative="1">
+      <w:start w:val="1"/>
+      <w:numFmt w:val="decimal"/>
+      <w:lvlText w:val="%4."/>
+      <w:lvlJc w:val="left"/>
+      <w:pPr>
+        <w:ind w:left="2100" w:hanging="420"/>
+      </w:pPr>
+    </w:lvl>
+    <w:lvl w:ilvl="4" w:tplc="04090019" w:tentative="1">
+      <w:start w:val="1"/>
+      <w:numFmt w:val="lowerLetter"/>
+      <w:lvlText w:val="%5)"/>
+      <w:lvlJc w:val="left"/>
+      <w:pPr>
+        <w:ind w:left="2520" w:hanging="420"/>
+      </w:pPr>
+    </w:lvl>
+    <w:lvl w:ilvl="5" w:tplc="0409001B" w:tentative="1">
+      <w:start w:val="1"/>
+      <w:numFmt w:val="lowerRoman"/>
+      <w:lvlText w:val="%6."/>
+      <w:lvlJc w:val="right"/>
+      <w:pPr>
+        <w:ind w:left="2940" w:hanging="420"/>
+      </w:pPr>
+    </w:lvl>
+    <w:lvl w:ilvl="6" w:tplc="0409000F" w:tentative="1">
+      <w:start w:val="1"/>
+      <w:numFmt w:val="decimal"/>
+      <w:lvlText w:val="%7."/>
+      <w:lvlJc w:val="left"/>
+      <w:pPr>
+        <w:ind w:left="3360" w:hanging="420"/>
+      </w:pPr>
+    </w:lvl>
+    <w:lvl w:ilvl="7" w:tplc="04090019" w:tentative="1">
+      <w:start w:val="1"/>
+      <w:numFmt w:val="lowerLetter"/>
+      <w:lvlText w:val="%8)"/>
+      <w:lvlJc w:val="left"/>
+      <w:pPr>
+        <w:ind w:left="3780" w:hanging="420"/>
+      </w:pPr>
+    </w:lvl>
+    <w:lvl w:ilvl="8" w:tplc="0409001B" w:tentative="1">
+      <w:start w:val="1"/>
+      <w:numFmt w:val="lowerRoman"/>
+      <w:lvlText w:val="%9."/>
+      <w:lvlJc w:val="right"/>
+      <w:pPr>
+        <w:ind w:left="4200" w:hanging="420"/>
+      </w:pPr>
+    </w:lvl>
+  </w:abstractNum>
+  <w:abstractNum w:abstractNumId="4" w15:restartNumberingAfterBreak="0">
+    <w:nsid w:val="3D4F3907"/>
+    <w:multiLevelType w:val="hybridMultilevel"/>
+    <w:tmpl w:val="E21A9F3C"/>
+    <w:lvl w:ilvl="0" w:tplc="04090011">
+      <w:start w:val="1"/>
+      <w:numFmt w:val="decimal"/>
+      <w:lvlText w:val="%1)"/>
+      <w:lvlJc w:val="left"/>
+      <w:pPr>
+        <w:ind w:left="840" w:hanging="420"/>
+      </w:pPr>
+    </w:lvl>
+    <w:lvl w:ilvl="1" w:tplc="04090019" w:tentative="1">
+      <w:start w:val="1"/>
+      <w:numFmt w:val="lowerLetter"/>
+      <w:lvlText w:val="%2)"/>
+      <w:lvlJc w:val="left"/>
+      <w:pPr>
+        <w:ind w:left="1260" w:hanging="420"/>
+      </w:pPr>
+    </w:lvl>
+    <w:lvl w:ilvl="2" w:tplc="0409001B" w:tentative="1">
+      <w:start w:val="1"/>
+      <w:numFmt w:val="lowerRoman"/>
+      <w:lvlText w:val="%3."/>
+      <w:lvlJc w:val="right"/>
+      <w:pPr>
+        <w:ind w:left="1680" w:hanging="420"/>
+      </w:pPr>
+    </w:lvl>
+    <w:lvl w:ilvl="3" w:tplc="0409000F" w:tentative="1">
+      <w:start w:val="1"/>
+      <w:numFmt w:val="decimal"/>
+      <w:lvlText w:val="%4."/>
+      <w:lvlJc w:val="left"/>
+      <w:pPr>
+        <w:ind w:left="2100" w:hanging="420"/>
+      </w:pPr>
+    </w:lvl>
+    <w:lvl w:ilvl="4" w:tplc="04090019" w:tentative="1">
+      <w:start w:val="1"/>
+      <w:numFmt w:val="lowerLetter"/>
+      <w:lvlText w:val="%5)"/>
+      <w:lvlJc w:val="left"/>
+      <w:pPr>
+        <w:ind w:left="2520" w:hanging="420"/>
+      </w:pPr>
+    </w:lvl>
+    <w:lvl w:ilvl="5" w:tplc="0409001B" w:tentative="1">
+      <w:start w:val="1"/>
+      <w:numFmt w:val="lowerRoman"/>
+      <w:lvlText w:val="%6."/>
+      <w:lvlJc w:val="right"/>
+      <w:pPr>
+        <w:ind w:left="2940" w:hanging="420"/>
+      </w:pPr>
+    </w:lvl>
+    <w:lvl w:ilvl="6" w:tplc="0409000F" w:tentative="1">
+      <w:start w:val="1"/>
+      <w:numFmt w:val="decimal"/>
+      <w:lvlText w:val="%7."/>
+      <w:lvlJc w:val="left"/>
+      <w:pPr>
+        <w:ind w:left="3360" w:hanging="420"/>
+      </w:pPr>
+    </w:lvl>
+    <w:lvl w:ilvl="7" w:tplc="04090019" w:tentative="1">
+      <w:start w:val="1"/>
+      <w:numFmt w:val="lowerLetter"/>
+      <w:lvlText w:val="%8)"/>
+      <w:lvlJc w:val="left"/>
+      <w:pPr>
+        <w:ind w:left="3780" w:hanging="420"/>
+      </w:pPr>
+    </w:lvl>
+    <w:lvl w:ilvl="8" w:tplc="0409001B" w:tentative="1">
+      <w:start w:val="1"/>
+      <w:numFmt w:val="lowerRoman"/>
+      <w:lvlText w:val="%9."/>
+      <w:lvlJc w:val="right"/>
+      <w:pPr>
+        <w:ind w:left="4200" w:hanging="420"/>
+      </w:pPr>
+    </w:lvl>
+  </w:abstractNum>
+  <w:abstractNum w:abstractNumId="5" w15:restartNumberingAfterBreak="0">
     <w:nsid w:val="470B23A6"/>
     <w:multiLevelType w:val="hybridMultilevel"/>
     <w:tmpl w:val="7D92D3BE"/>
@@ -1258,7 +1351,7 @@
       </w:rPr>
     </w:lvl>
   </w:abstractNum>
-  <w:abstractNum w:abstractNumId="2" w15:restartNumberingAfterBreak="0">
+  <w:abstractNum w:abstractNumId="6" w15:restartNumberingAfterBreak="0">
     <w:nsid w:val="495A40E5"/>
     <w:multiLevelType w:val="multilevel"/>
     <w:tmpl w:val="495A40E5"/>
@@ -1347,7 +1440,179 @@
       </w:pPr>
     </w:lvl>
   </w:abstractNum>
-  <w:abstractNum w:abstractNumId="3" w15:restartNumberingAfterBreak="0">
+  <w:abstractNum w:abstractNumId="7" w15:restartNumberingAfterBreak="0">
+    <w:nsid w:val="49877DFC"/>
+    <w:multiLevelType w:val="hybridMultilevel"/>
+    <w:tmpl w:val="077A4816"/>
+    <w:lvl w:ilvl="0" w:tplc="0409000F">
+      <w:start w:val="1"/>
+      <w:numFmt w:val="decimal"/>
+      <w:lvlText w:val="%1."/>
+      <w:lvlJc w:val="left"/>
+      <w:pPr>
+        <w:ind w:left="840" w:hanging="420"/>
+      </w:pPr>
+    </w:lvl>
+    <w:lvl w:ilvl="1" w:tplc="04090019" w:tentative="1">
+      <w:start w:val="1"/>
+      <w:numFmt w:val="lowerLetter"/>
+      <w:lvlText w:val="%2)"/>
+      <w:lvlJc w:val="left"/>
+      <w:pPr>
+        <w:ind w:left="1260" w:hanging="420"/>
+      </w:pPr>
+    </w:lvl>
+    <w:lvl w:ilvl="2" w:tplc="0409001B" w:tentative="1">
+      <w:start w:val="1"/>
+      <w:numFmt w:val="lowerRoman"/>
+      <w:lvlText w:val="%3."/>
+      <w:lvlJc w:val="right"/>
+      <w:pPr>
+        <w:ind w:left="1680" w:hanging="420"/>
+      </w:pPr>
+    </w:lvl>
+    <w:lvl w:ilvl="3" w:tplc="0409000F" w:tentative="1">
+      <w:start w:val="1"/>
+      <w:numFmt w:val="decimal"/>
+      <w:lvlText w:val="%4."/>
+      <w:lvlJc w:val="left"/>
+      <w:pPr>
+        <w:ind w:left="2100" w:hanging="420"/>
+      </w:pPr>
+    </w:lvl>
+    <w:lvl w:ilvl="4" w:tplc="04090019" w:tentative="1">
+      <w:start w:val="1"/>
+      <w:numFmt w:val="lowerLetter"/>
+      <w:lvlText w:val="%5)"/>
+      <w:lvlJc w:val="left"/>
+      <w:pPr>
+        <w:ind w:left="2520" w:hanging="420"/>
+      </w:pPr>
+    </w:lvl>
+    <w:lvl w:ilvl="5" w:tplc="0409001B" w:tentative="1">
+      <w:start w:val="1"/>
+      <w:numFmt w:val="lowerRoman"/>
+      <w:lvlText w:val="%6."/>
+      <w:lvlJc w:val="right"/>
+      <w:pPr>
+        <w:ind w:left="2940" w:hanging="420"/>
+      </w:pPr>
+    </w:lvl>
+    <w:lvl w:ilvl="6" w:tplc="0409000F" w:tentative="1">
+      <w:start w:val="1"/>
+      <w:numFmt w:val="decimal"/>
+      <w:lvlText w:val="%7."/>
+      <w:lvlJc w:val="left"/>
+      <w:pPr>
+        <w:ind w:left="3360" w:hanging="420"/>
+      </w:pPr>
+    </w:lvl>
+    <w:lvl w:ilvl="7" w:tplc="04090019" w:tentative="1">
+      <w:start w:val="1"/>
+      <w:numFmt w:val="lowerLetter"/>
+      <w:lvlText w:val="%8)"/>
+      <w:lvlJc w:val="left"/>
+      <w:pPr>
+        <w:ind w:left="3780" w:hanging="420"/>
+      </w:pPr>
+    </w:lvl>
+    <w:lvl w:ilvl="8" w:tplc="0409001B" w:tentative="1">
+      <w:start w:val="1"/>
+      <w:numFmt w:val="lowerRoman"/>
+      <w:lvlText w:val="%9."/>
+      <w:lvlJc w:val="right"/>
+      <w:pPr>
+        <w:ind w:left="4200" w:hanging="420"/>
+      </w:pPr>
+    </w:lvl>
+  </w:abstractNum>
+  <w:abstractNum w:abstractNumId="8" w15:restartNumberingAfterBreak="0">
+    <w:nsid w:val="4B0374DC"/>
+    <w:multiLevelType w:val="hybridMultilevel"/>
+    <w:tmpl w:val="D248A530"/>
+    <w:lvl w:ilvl="0" w:tplc="0409000F">
+      <w:start w:val="1"/>
+      <w:numFmt w:val="decimal"/>
+      <w:lvlText w:val="%1."/>
+      <w:lvlJc w:val="left"/>
+      <w:pPr>
+        <w:ind w:left="1260" w:hanging="420"/>
+      </w:pPr>
+    </w:lvl>
+    <w:lvl w:ilvl="1" w:tplc="04090019" w:tentative="1">
+      <w:start w:val="1"/>
+      <w:numFmt w:val="lowerLetter"/>
+      <w:lvlText w:val="%2)"/>
+      <w:lvlJc w:val="left"/>
+      <w:pPr>
+        <w:ind w:left="1680" w:hanging="420"/>
+      </w:pPr>
+    </w:lvl>
+    <w:lvl w:ilvl="2" w:tplc="0409001B" w:tentative="1">
+      <w:start w:val="1"/>
+      <w:numFmt w:val="lowerRoman"/>
+      <w:lvlText w:val="%3."/>
+      <w:lvlJc w:val="right"/>
+      <w:pPr>
+        <w:ind w:left="2100" w:hanging="420"/>
+      </w:pPr>
+    </w:lvl>
+    <w:lvl w:ilvl="3" w:tplc="0409000F" w:tentative="1">
+      <w:start w:val="1"/>
+      <w:numFmt w:val="decimal"/>
+      <w:lvlText w:val="%4."/>
+      <w:lvlJc w:val="left"/>
+      <w:pPr>
+        <w:ind w:left="2520" w:hanging="420"/>
+      </w:pPr>
+    </w:lvl>
+    <w:lvl w:ilvl="4" w:tplc="04090019" w:tentative="1">
+      <w:start w:val="1"/>
+      <w:numFmt w:val="lowerLetter"/>
+      <w:lvlText w:val="%5)"/>
+      <w:lvlJc w:val="left"/>
+      <w:pPr>
+        <w:ind w:left="2940" w:hanging="420"/>
+      </w:pPr>
+    </w:lvl>
+    <w:lvl w:ilvl="5" w:tplc="0409001B" w:tentative="1">
+      <w:start w:val="1"/>
+      <w:numFmt w:val="lowerRoman"/>
+      <w:lvlText w:val="%6."/>
+      <w:lvlJc w:val="right"/>
+      <w:pPr>
+        <w:ind w:left="3360" w:hanging="420"/>
+      </w:pPr>
+    </w:lvl>
+    <w:lvl w:ilvl="6" w:tplc="0409000F" w:tentative="1">
+      <w:start w:val="1"/>
+      <w:numFmt w:val="decimal"/>
+      <w:lvlText w:val="%7."/>
+      <w:lvlJc w:val="left"/>
+      <w:pPr>
+        <w:ind w:left="3780" w:hanging="420"/>
+      </w:pPr>
+    </w:lvl>
+    <w:lvl w:ilvl="7" w:tplc="04090019" w:tentative="1">
+      <w:start w:val="1"/>
+      <w:numFmt w:val="lowerLetter"/>
+      <w:lvlText w:val="%8)"/>
+      <w:lvlJc w:val="left"/>
+      <w:pPr>
+        <w:ind w:left="4200" w:hanging="420"/>
+      </w:pPr>
+    </w:lvl>
+    <w:lvl w:ilvl="8" w:tplc="0409001B" w:tentative="1">
+      <w:start w:val="1"/>
+      <w:numFmt w:val="lowerRoman"/>
+      <w:lvlText w:val="%9."/>
+      <w:lvlJc w:val="right"/>
+      <w:pPr>
+        <w:ind w:left="4620" w:hanging="420"/>
+      </w:pPr>
+    </w:lvl>
+  </w:abstractNum>
+  <w:abstractNum w:abstractNumId="9" w15:restartNumberingAfterBreak="0">
     <w:nsid w:val="64A67BD3"/>
     <w:multiLevelType w:val="hybridMultilevel"/>
     <w:tmpl w:val="5AA4C240"/>
@@ -1460,7 +1725,120 @@
       </w:rPr>
     </w:lvl>
   </w:abstractNum>
-  <w:abstractNum w:abstractNumId="4" w15:restartNumberingAfterBreak="0">
+  <w:abstractNum w:abstractNumId="10" w15:restartNumberingAfterBreak="0">
+    <w:nsid w:val="6B265A50"/>
+    <w:multiLevelType w:val="hybridMultilevel"/>
+    <w:tmpl w:val="EE9A11F6"/>
+    <w:lvl w:ilvl="0" w:tplc="04090001">
+      <w:start w:val="1"/>
+      <w:numFmt w:val="bullet"/>
+      <w:lvlText w:val=""/>
+      <w:lvlJc w:val="left"/>
+      <w:pPr>
+        <w:ind w:left="840" w:hanging="420"/>
+      </w:pPr>
+      <w:rPr>
+        <w:rFonts w:ascii="Wingdings" w:hAnsi="Wingdings" w:hint="default"/>
+      </w:rPr>
+    </w:lvl>
+    <w:lvl w:ilvl="1" w:tplc="04090003" w:tentative="1">
+      <w:start w:val="1"/>
+      <w:numFmt w:val="bullet"/>
+      <w:lvlText w:val=""/>
+      <w:lvlJc w:val="left"/>
+      <w:pPr>
+        <w:ind w:left="1260" w:hanging="420"/>
+      </w:pPr>
+      <w:rPr>
+        <w:rFonts w:ascii="Wingdings" w:hAnsi="Wingdings" w:hint="default"/>
+      </w:rPr>
+    </w:lvl>
+    <w:lvl w:ilvl="2" w:tplc="04090005" w:tentative="1">
+      <w:start w:val="1"/>
+      <w:numFmt w:val="bullet"/>
+      <w:lvlText w:val=""/>
+      <w:lvlJc w:val="left"/>
+      <w:pPr>
+        <w:ind w:left="1680" w:hanging="420"/>
+      </w:pPr>
+      <w:rPr>
+        <w:rFonts w:ascii="Wingdings" w:hAnsi="Wingdings" w:hint="default"/>
+      </w:rPr>
+    </w:lvl>
+    <w:lvl w:ilvl="3" w:tplc="04090001" w:tentative="1">
+      <w:start w:val="1"/>
+      <w:numFmt w:val="bullet"/>
+      <w:lvlText w:val=""/>
+      <w:lvlJc w:val="left"/>
+      <w:pPr>
+        <w:ind w:left="2100" w:hanging="420"/>
+      </w:pPr>
+      <w:rPr>
+        <w:rFonts w:ascii="Wingdings" w:hAnsi="Wingdings" w:hint="default"/>
+      </w:rPr>
+    </w:lvl>
+    <w:lvl w:ilvl="4" w:tplc="04090003" w:tentative="1">
+      <w:start w:val="1"/>
+      <w:numFmt w:val="bullet"/>
+      <w:lvlText w:val=""/>
+      <w:lvlJc w:val="left"/>
+      <w:pPr>
+        <w:ind w:left="2520" w:hanging="420"/>
+      </w:pPr>
+      <w:rPr>
+        <w:rFonts w:ascii="Wingdings" w:hAnsi="Wingdings" w:hint="default"/>
+      </w:rPr>
+    </w:lvl>
+    <w:lvl w:ilvl="5" w:tplc="04090005" w:tentative="1">
+      <w:start w:val="1"/>
+      <w:numFmt w:val="bullet"/>
+      <w:lvlText w:val=""/>
+      <w:lvlJc w:val="left"/>
+      <w:pPr>
+        <w:ind w:left="2940" w:hanging="420"/>
+      </w:pPr>
+      <w:rPr>
+        <w:rFonts w:ascii="Wingdings" w:hAnsi="Wingdings" w:hint="default"/>
+      </w:rPr>
+    </w:lvl>
+    <w:lvl w:ilvl="6" w:tplc="04090001" w:tentative="1">
+      <w:start w:val="1"/>
+      <w:numFmt w:val="bullet"/>
+      <w:lvlText w:val=""/>
+      <w:lvlJc w:val="left"/>
+      <w:pPr>
+        <w:ind w:left="3360" w:hanging="420"/>
+      </w:pPr>
+      <w:rPr>
+        <w:rFonts w:ascii="Wingdings" w:hAnsi="Wingdings" w:hint="default"/>
+      </w:rPr>
+    </w:lvl>
+    <w:lvl w:ilvl="7" w:tplc="04090003" w:tentative="1">
+      <w:start w:val="1"/>
+      <w:numFmt w:val="bullet"/>
+      <w:lvlText w:val=""/>
+      <w:lvlJc w:val="left"/>
+      <w:pPr>
+        <w:ind w:left="3780" w:hanging="420"/>
+      </w:pPr>
+      <w:rPr>
+        <w:rFonts w:ascii="Wingdings" w:hAnsi="Wingdings" w:hint="default"/>
+      </w:rPr>
+    </w:lvl>
+    <w:lvl w:ilvl="8" w:tplc="04090005" w:tentative="1">
+      <w:start w:val="1"/>
+      <w:numFmt w:val="bullet"/>
+      <w:lvlText w:val=""/>
+      <w:lvlJc w:val="left"/>
+      <w:pPr>
+        <w:ind w:left="4200" w:hanging="420"/>
+      </w:pPr>
+      <w:rPr>
+        <w:rFonts w:ascii="Wingdings" w:hAnsi="Wingdings" w:hint="default"/>
+      </w:rPr>
+    </w:lvl>
+  </w:abstractNum>
+  <w:abstractNum w:abstractNumId="11" w15:restartNumberingAfterBreak="0">
     <w:nsid w:val="768CBE79"/>
     <w:multiLevelType w:val="singleLevel"/>
     <w:tmpl w:val="768CBE79"/>
@@ -1475,7 +1853,7 @@
       </w:rPr>
     </w:lvl>
   </w:abstractNum>
-  <w:abstractNum w:abstractNumId="5" w15:restartNumberingAfterBreak="0">
+  <w:abstractNum w:abstractNumId="12" w15:restartNumberingAfterBreak="0">
     <w:nsid w:val="79450CAF"/>
     <w:multiLevelType w:val="singleLevel"/>
     <w:tmpl w:val="1C22880D"/>
@@ -1490,22 +1868,43 @@
     </w:lvl>
   </w:abstractNum>
   <w:num w:numId="1">
-    <w:abstractNumId w:val="4"/>
+    <w:abstractNumId w:val="11"/>
   </w:num>
   <w:num w:numId="2">
+    <w:abstractNumId w:val="1"/>
+  </w:num>
+  <w:num w:numId="3">
+    <w:abstractNumId w:val="6"/>
+  </w:num>
+  <w:num w:numId="4">
+    <w:abstractNumId w:val="5"/>
+  </w:num>
+  <w:num w:numId="5">
+    <w:abstractNumId w:val="12"/>
+  </w:num>
+  <w:num w:numId="6">
+    <w:abstractNumId w:val="9"/>
+  </w:num>
+  <w:num w:numId="7">
+    <w:abstractNumId w:val="10"/>
+  </w:num>
+  <w:num w:numId="8">
+    <w:abstractNumId w:val="8"/>
+  </w:num>
+  <w:num w:numId="9">
+    <w:abstractNumId w:val="7"/>
+  </w:num>
+  <w:num w:numId="10">
+    <w:abstractNumId w:val="3"/>
+  </w:num>
+  <w:num w:numId="11">
+    <w:abstractNumId w:val="2"/>
+  </w:num>
+  <w:num w:numId="12">
     <w:abstractNumId w:val="0"/>
   </w:num>
-  <w:num w:numId="3">
-    <w:abstractNumId w:val="2"/>
-  </w:num>
-  <w:num w:numId="4">
-    <w:abstractNumId w:val="1"/>
-  </w:num>
-  <w:num w:numId="5">
-    <w:abstractNumId w:val="5"/>
-  </w:num>
-  <w:num w:numId="6">
-    <w:abstractNumId w:val="3"/>
+  <w:num w:numId="13">
+    <w:abstractNumId w:val="4"/>
   </w:num>
 </w:numbering>
 </file>

--- a/项目文档/设计文档/软件更新设计文档.docx
+++ b/项目文档/设计文档/软件更新设计文档.docx
@@ -475,15 +475,41 @@
         <w:rPr>
           <w:rFonts w:hint="eastAsia"/>
         </w:rPr>
-        <w:t>软件更新包服务器设计</w:t>
-      </w:r>
-    </w:p>
-    <w:p>
-      <w:r>
-        <w:rPr>
-          <w:rFonts w:hint="eastAsia"/>
-        </w:rPr>
-        <w:t>更新包名称:版本号.</w:t>
+        <w:t>软件</w:t>
+      </w:r>
+      <w:r>
+        <w:rPr>
+          <w:rFonts w:hint="eastAsia"/>
+        </w:rPr>
+        <w:t>更新</w:t>
+      </w:r>
+      <w:r>
+        <w:rPr>
+          <w:rFonts w:hint="eastAsia"/>
+        </w:rPr>
+        <w:t>包服务器设计</w:t>
+      </w:r>
+    </w:p>
+    <w:p>
+      <w:pPr>
+        <w:pStyle w:val="a7"/>
+        <w:numPr>
+          <w:ilvl w:val="0"/>
+          <w:numId w:val="14"/>
+        </w:numPr>
+        <w:ind w:firstLineChars="0"/>
+      </w:pPr>
+      <w:r>
+        <w:rPr>
+          <w:rFonts w:hint="eastAsia"/>
+        </w:rPr>
+        <w:t>更新</w:t>
+      </w:r>
+      <w:r>
+        <w:rPr>
+          <w:rFonts w:hint="eastAsia"/>
+        </w:rPr>
+        <w:t>包名称:版本号.</w:t>
       </w:r>
       <w:r>
         <w:t>tar</w:t>
@@ -494,8 +520,6 @@
         </w:rPr>
         <w:t>。</w:t>
       </w:r>
-    </w:p>
-    <w:p>
       <w:r>
         <w:rPr>
           <w:rFonts w:hint="eastAsia"/>
@@ -510,7 +534,7 @@
           <w:ilvl w:val="0"/>
           <w:numId w:val="10"/>
         </w:numPr>
-        <w:ind w:firstLineChars="0"/>
+        <w:ind w:left="272" w:firstLine="420"/>
       </w:pPr>
       <w:r>
         <w:rPr>
@@ -537,31 +561,49 @@
         <w:rPr>
           <w:rFonts w:hint="eastAsia"/>
         </w:rPr>
+        <w:t>，实现功能点</w:t>
+      </w:r>
+      <w:r>
+        <w:rPr>
+          <w:rFonts w:hint="eastAsia"/>
+        </w:rPr>
         <w:t>：</w:t>
       </w:r>
     </w:p>
     <w:p>
       <w:pPr>
         <w:pStyle w:val="a7"/>
-        <w:ind w:left="840" w:firstLineChars="0" w:firstLine="0"/>
-      </w:pPr>
-      <w:r>
-        <w:rPr>
-          <w:rFonts w:hint="eastAsia"/>
-        </w:rPr>
-        <w:t>删除文件、替换的文件备份</w:t>
-      </w:r>
-      <w:r>
-        <w:rPr>
-          <w:rFonts w:hint="eastAsia"/>
-        </w:rPr>
-        <w:t>路径：</w:t>
-      </w:r>
-      <w:r>
-        <w:rPr>
-          <w:rFonts w:hint="eastAsia"/>
-        </w:rPr>
-        <w:t>启动路径下</w:t>
+        <w:ind w:left="272"/>
+      </w:pPr>
+      <w:r>
+        <w:rPr>
+          <w:rFonts w:hint="eastAsia"/>
+        </w:rPr>
+        <w:t>对</w:t>
+      </w:r>
+      <w:r>
+        <w:rPr>
+          <w:rFonts w:hint="eastAsia"/>
+        </w:rPr>
+        <w:t>删除文件、替换的文件</w:t>
+      </w:r>
+      <w:r>
+        <w:rPr>
+          <w:rFonts w:hint="eastAsia"/>
+        </w:rPr>
+        <w:t>备份，</w:t>
+      </w:r>
+      <w:r>
+        <w:rPr>
+          <w:rFonts w:hint="eastAsia"/>
+        </w:rPr>
+        <w:t>备份</w:t>
+      </w:r>
+      <w:r>
+        <w:rPr>
+          <w:rFonts w:hint="eastAsia"/>
+        </w:rPr>
+        <w:t>路径：启动路径下</w:t>
       </w:r>
       <w:r>
         <w:rPr>
@@ -588,7 +630,7 @@
     <w:p>
       <w:pPr>
         <w:pStyle w:val="a7"/>
-        <w:ind w:left="840" w:firstLineChars="0" w:firstLine="0"/>
+        <w:ind w:left="272"/>
       </w:pPr>
       <w:r>
         <w:rPr>
@@ -610,7 +652,7 @@
           <w:ilvl w:val="0"/>
           <w:numId w:val="10"/>
         </w:numPr>
-        <w:ind w:firstLineChars="0"/>
+        <w:ind w:left="272" w:firstLine="420"/>
       </w:pPr>
       <w:r>
         <w:rPr>
@@ -631,7 +673,49 @@
         <w:rPr>
           <w:rFonts w:hint="eastAsia"/>
         </w:rPr>
-        <w:t>脚本；</w:t>
+        <w:t>脚本</w:t>
+      </w:r>
+      <w:r>
+        <w:rPr>
+          <w:rFonts w:hint="eastAsia"/>
+        </w:rPr>
+        <w:t>，实现功能点：</w:t>
+      </w:r>
+    </w:p>
+    <w:p>
+      <w:pPr>
+        <w:pStyle w:val="a7"/>
+        <w:ind w:left="272"/>
+        <w:rPr>
+          <w:rFonts w:hint="eastAsia"/>
+        </w:rPr>
+      </w:pPr>
+      <w:r>
+        <w:rPr>
+          <w:rFonts w:hint="eastAsia"/>
+        </w:rPr>
+        <w:t>进行back</w:t>
+      </w:r>
+      <w:r>
+        <w:t>up</w:t>
+      </w:r>
+      <w:r>
+        <w:rPr>
+          <w:rFonts w:hint="eastAsia"/>
+        </w:rPr>
+        <w:t>目录中文件、目录与安装路径中同名文件、目录替换或新增、删除</w:t>
+      </w:r>
+      <w:r>
+        <w:rPr>
+          <w:rFonts w:hint="eastAsia"/>
+        </w:rPr>
+        <w:t>更新</w:t>
+      </w:r>
+      <w:r>
+        <w:rPr>
+          <w:rFonts w:hint="eastAsia"/>
+        </w:rPr>
+        <w:t>程序包中新增文件；</w:t>
       </w:r>
     </w:p>
     <w:p>
@@ -641,6 +725,28 @@
           <w:ilvl w:val="0"/>
           <w:numId w:val="10"/>
         </w:numPr>
+        <w:ind w:left="272" w:firstLine="420"/>
+      </w:pPr>
+      <w:r>
+        <w:rPr>
+          <w:rFonts w:hint="eastAsia"/>
+        </w:rPr>
+        <w:t>更新</w:t>
+      </w:r>
+      <w:r>
+        <w:rPr>
+          <w:rFonts w:hint="eastAsia"/>
+        </w:rPr>
+        <w:t>程序包；</w:t>
+      </w:r>
+    </w:p>
+    <w:p>
+      <w:pPr>
+        <w:pStyle w:val="a7"/>
+        <w:numPr>
+          <w:ilvl w:val="0"/>
+          <w:numId w:val="14"/>
+        </w:numPr>
         <w:ind w:firstLineChars="0"/>
         <w:rPr>
           <w:rFonts w:hint="eastAsia"/>
@@ -650,8 +756,39 @@
         <w:rPr>
           <w:rFonts w:hint="eastAsia"/>
         </w:rPr>
-        <w:t>程序包；</w:t>
-      </w:r>
+        <w:t>更新</w:t>
+      </w:r>
+      <w:r>
+        <w:rPr>
+          <w:rFonts w:hint="eastAsia"/>
+        </w:rPr>
+        <w:t>包信息名称:版本号.</w:t>
+      </w:r>
+      <w:r>
+        <w:t>tar.info</w:t>
+      </w:r>
+      <w:r>
+        <w:rPr>
+          <w:rFonts w:hint="eastAsia"/>
+        </w:rPr>
+        <w:t>，主要包括版本号，新增功能描述，md</w:t>
+      </w:r>
+      <w:r>
+        <w:t>5</w:t>
+      </w:r>
+      <w:r>
+        <w:rPr>
+          <w:rFonts w:hint="eastAsia"/>
+        </w:rPr>
+        <w:t>校验码。</w:t>
+      </w:r>
+    </w:p>
+    <w:p>
+      <w:pPr>
+        <w:rPr>
+          <w:rFonts w:hint="eastAsia"/>
+        </w:rPr>
+      </w:pPr>
     </w:p>
     <w:p>
       <w:pPr>
@@ -681,6 +818,12 @@
       </w:r>
       <w:r>
         <w:t>ager</w:t>
+      </w:r>
+      <w:r>
+        <w:rPr>
+          <w:rFonts w:hint="eastAsia"/>
+        </w:rPr>
+        <w:t>设计</w:t>
       </w:r>
     </w:p>
     <w:p>
@@ -760,22 +903,168 @@
           <w:numId w:val="13"/>
         </w:numPr>
         <w:ind w:firstLineChars="0"/>
-        <w:rPr>
-          <w:rFonts w:hint="eastAsia"/>
-        </w:rPr>
-      </w:pPr>
+      </w:pPr>
+      <w:r>
+        <w:rPr>
+          <w:rFonts w:hint="eastAsia"/>
+        </w:rPr>
+        <w:t>启动一个新进程，主要功能：</w:t>
+      </w:r>
     </w:p>
     <w:p>
       <w:pPr>
         <w:pStyle w:val="a7"/>
-        <w:ind w:left="420" w:firstLineChars="0" w:firstLine="0"/>
-        <w:rPr>
-          <w:rFonts w:hint="eastAsia"/>
-        </w:rPr>
-      </w:pPr>
-    </w:p>
-    <w:p/>
-    <w:p/>
+        <w:ind w:left="840" w:firstLineChars="0" w:firstLine="0"/>
+      </w:pPr>
+      <w:r>
+        <w:rPr>
+          <w:rFonts w:hint="eastAsia"/>
+        </w:rPr>
+        <w:t>调用</w:t>
+      </w:r>
+      <w:r>
+        <w:rPr>
+          <w:rFonts w:hint="eastAsia"/>
+        </w:rPr>
+        <w:t>u</w:t>
+      </w:r>
+      <w:r>
+        <w:t>pdat</w:t>
+      </w:r>
+      <w:r>
+        <w:rPr>
+          <w:rFonts w:hint="eastAsia"/>
+        </w:rPr>
+        <w:t>e目录</w:t>
+      </w:r>
+      <w:r>
+        <w:rPr>
+          <w:rFonts w:hint="eastAsia"/>
+        </w:rPr>
+        <w:t>中</w:t>
+      </w:r>
+      <w:r>
+        <w:rPr>
+          <w:rFonts w:hint="eastAsia"/>
+        </w:rPr>
+        <w:t>安装s</w:t>
+      </w:r>
+      <w:r>
+        <w:t>hell</w:t>
+      </w:r>
+      <w:r>
+        <w:rPr>
+          <w:rFonts w:hint="eastAsia"/>
+        </w:rPr>
+        <w:t>脚本</w:t>
+      </w:r>
+      <w:r>
+        <w:rPr>
+          <w:rFonts w:hint="eastAsia"/>
+        </w:rPr>
+        <w:t>，进行文件替换，实现软件</w:t>
+      </w:r>
+      <w:r>
+        <w:rPr>
+          <w:rFonts w:hint="eastAsia"/>
+        </w:rPr>
+        <w:t>更新</w:t>
+      </w:r>
+      <w:r>
+        <w:rPr>
+          <w:rFonts w:hint="eastAsia"/>
+        </w:rPr>
+        <w:t>；</w:t>
+      </w:r>
+    </w:p>
+    <w:p>
+      <w:pPr>
+        <w:pStyle w:val="a7"/>
+        <w:ind w:left="840" w:firstLineChars="0" w:firstLine="0"/>
+      </w:pPr>
+      <w:r>
+        <w:rPr>
+          <w:rFonts w:hint="eastAsia"/>
+        </w:rPr>
+        <w:t>调用u</w:t>
+      </w:r>
+      <w:r>
+        <w:t>pdat</w:t>
+      </w:r>
+      <w:r>
+        <w:rPr>
+          <w:rFonts w:hint="eastAsia"/>
+        </w:rPr>
+        <w:t>e目录</w:t>
+      </w:r>
+      <w:r>
+        <w:rPr>
+          <w:rFonts w:hint="eastAsia"/>
+        </w:rPr>
+        <w:t>中</w:t>
+      </w:r>
+      <w:r>
+        <w:rPr>
+          <w:rFonts w:hint="eastAsia"/>
+        </w:rPr>
+        <w:t>回滚she</w:t>
+      </w:r>
+      <w:r>
+        <w:t>ll</w:t>
+      </w:r>
+      <w:r>
+        <w:rPr>
+          <w:rFonts w:hint="eastAsia"/>
+        </w:rPr>
+        <w:t>脚本</w:t>
+      </w:r>
+      <w:r>
+        <w:rPr>
+          <w:rFonts w:hint="eastAsia"/>
+        </w:rPr>
+        <w:t>，</w:t>
+      </w:r>
+      <w:r>
+        <w:rPr>
+          <w:rFonts w:hint="eastAsia"/>
+        </w:rPr>
+        <w:t>更新</w:t>
+      </w:r>
+      <w:r>
+        <w:rPr>
+          <w:rFonts w:hint="eastAsia"/>
+        </w:rPr>
+        <w:t>失败实现文件回滚；</w:t>
+      </w:r>
+    </w:p>
+    <w:p>
+      <w:pPr>
+        <w:pStyle w:val="a7"/>
+        <w:numPr>
+          <w:ilvl w:val="0"/>
+          <w:numId w:val="13"/>
+        </w:numPr>
+        <w:ind w:firstLineChars="0"/>
+        <w:rPr>
+          <w:rFonts w:hint="eastAsia"/>
+        </w:rPr>
+      </w:pPr>
+      <w:r>
+        <w:rPr>
+          <w:rFonts w:hint="eastAsia"/>
+        </w:rPr>
+        <w:t>关闭父窗体进程</w:t>
+      </w:r>
+    </w:p>
+    <w:p>
+      <w:pPr>
+        <w:pStyle w:val="a7"/>
+        <w:ind w:left="840" w:firstLineChars="0" w:firstLine="0"/>
+        <w:rPr>
+          <w:rFonts w:hint="eastAsia"/>
+        </w:rPr>
+      </w:pPr>
+    </w:p>
     <w:sectPr>
       <w:pgSz w:w="11906" w:h="16838"/>
       <w:pgMar w:top="1440" w:right="1800" w:bottom="1440" w:left="1800" w:header="851" w:footer="992" w:gutter="0"/>
@@ -1069,7 +1358,7 @@
   <w:abstractNum w:abstractNumId="3" w15:restartNumberingAfterBreak="0">
     <w:nsid w:val="229034EF"/>
     <w:multiLevelType w:val="hybridMultilevel"/>
-    <w:tmpl w:val="2F60D440"/>
+    <w:tmpl w:val="A13CF2A2"/>
     <w:lvl w:ilvl="0" w:tplc="04090011">
       <w:start w:val="1"/>
       <w:numFmt w:val="decimal"/>
@@ -1153,9 +1442,9 @@
     </w:lvl>
   </w:abstractNum>
   <w:abstractNum w:abstractNumId="4" w15:restartNumberingAfterBreak="0">
-    <w:nsid w:val="3D4F3907"/>
+    <w:nsid w:val="2EBA4333"/>
     <w:multiLevelType w:val="hybridMultilevel"/>
-    <w:tmpl w:val="E21A9F3C"/>
+    <w:tmpl w:val="A13CF2A2"/>
     <w:lvl w:ilvl="0" w:tplc="04090011">
       <w:start w:val="1"/>
       <w:numFmt w:val="decimal"/>
@@ -1239,6 +1528,106 @@
     </w:lvl>
   </w:abstractNum>
   <w:abstractNum w:abstractNumId="5" w15:restartNumberingAfterBreak="0">
+    <w:nsid w:val="3C373856"/>
+    <w:multiLevelType w:val="singleLevel"/>
+    <w:tmpl w:val="1C22880D"/>
+    <w:lvl w:ilvl="0">
+      <w:start w:val="1"/>
+      <w:numFmt w:val="decimal"/>
+      <w:lvlText w:val="（%1）"/>
+      <w:lvlJc w:val="left"/>
+      <w:pPr>
+        <w:ind w:left="420" w:hanging="420"/>
+      </w:pPr>
+    </w:lvl>
+  </w:abstractNum>
+  <w:abstractNum w:abstractNumId="6" w15:restartNumberingAfterBreak="0">
+    <w:nsid w:val="3D4F3907"/>
+    <w:multiLevelType w:val="hybridMultilevel"/>
+    <w:tmpl w:val="684E135A"/>
+    <w:lvl w:ilvl="0" w:tplc="04090011">
+      <w:start w:val="1"/>
+      <w:numFmt w:val="decimal"/>
+      <w:lvlText w:val="%1)"/>
+      <w:lvlJc w:val="left"/>
+      <w:pPr>
+        <w:ind w:left="840" w:hanging="420"/>
+      </w:pPr>
+    </w:lvl>
+    <w:lvl w:ilvl="1" w:tplc="04090019" w:tentative="1">
+      <w:start w:val="1"/>
+      <w:numFmt w:val="lowerLetter"/>
+      <w:lvlText w:val="%2)"/>
+      <w:lvlJc w:val="left"/>
+      <w:pPr>
+        <w:ind w:left="1260" w:hanging="420"/>
+      </w:pPr>
+    </w:lvl>
+    <w:lvl w:ilvl="2" w:tplc="0409001B" w:tentative="1">
+      <w:start w:val="1"/>
+      <w:numFmt w:val="lowerRoman"/>
+      <w:lvlText w:val="%3."/>
+      <w:lvlJc w:val="right"/>
+      <w:pPr>
+        <w:ind w:left="1680" w:hanging="420"/>
+      </w:pPr>
+    </w:lvl>
+    <w:lvl w:ilvl="3" w:tplc="0409000F" w:tentative="1">
+      <w:start w:val="1"/>
+      <w:numFmt w:val="decimal"/>
+      <w:lvlText w:val="%4."/>
+      <w:lvlJc w:val="left"/>
+      <w:pPr>
+        <w:ind w:left="2100" w:hanging="420"/>
+      </w:pPr>
+    </w:lvl>
+    <w:lvl w:ilvl="4" w:tplc="04090019" w:tentative="1">
+      <w:start w:val="1"/>
+      <w:numFmt w:val="lowerLetter"/>
+      <w:lvlText w:val="%5)"/>
+      <w:lvlJc w:val="left"/>
+      <w:pPr>
+        <w:ind w:left="2520" w:hanging="420"/>
+      </w:pPr>
+    </w:lvl>
+    <w:lvl w:ilvl="5" w:tplc="0409001B" w:tentative="1">
+      <w:start w:val="1"/>
+      <w:numFmt w:val="lowerRoman"/>
+      <w:lvlText w:val="%6."/>
+      <w:lvlJc w:val="right"/>
+      <w:pPr>
+        <w:ind w:left="2940" w:hanging="420"/>
+      </w:pPr>
+    </w:lvl>
+    <w:lvl w:ilvl="6" w:tplc="0409000F" w:tentative="1">
+      <w:start w:val="1"/>
+      <w:numFmt w:val="decimal"/>
+      <w:lvlText w:val="%7."/>
+      <w:lvlJc w:val="left"/>
+      <w:pPr>
+        <w:ind w:left="3360" w:hanging="420"/>
+      </w:pPr>
+    </w:lvl>
+    <w:lvl w:ilvl="7" w:tplc="04090019" w:tentative="1">
+      <w:start w:val="1"/>
+      <w:numFmt w:val="lowerLetter"/>
+      <w:lvlText w:val="%8)"/>
+      <w:lvlJc w:val="left"/>
+      <w:pPr>
+        <w:ind w:left="3780" w:hanging="420"/>
+      </w:pPr>
+    </w:lvl>
+    <w:lvl w:ilvl="8" w:tplc="0409001B" w:tentative="1">
+      <w:start w:val="1"/>
+      <w:numFmt w:val="lowerRoman"/>
+      <w:lvlText w:val="%9."/>
+      <w:lvlJc w:val="right"/>
+      <w:pPr>
+        <w:ind w:left="4200" w:hanging="420"/>
+      </w:pPr>
+    </w:lvl>
+  </w:abstractNum>
+  <w:abstractNum w:abstractNumId="7" w15:restartNumberingAfterBreak="0">
     <w:nsid w:val="470B23A6"/>
     <w:multiLevelType w:val="hybridMultilevel"/>
     <w:tmpl w:val="7D92D3BE"/>
@@ -1351,7 +1740,7 @@
       </w:rPr>
     </w:lvl>
   </w:abstractNum>
-  <w:abstractNum w:abstractNumId="6" w15:restartNumberingAfterBreak="0">
+  <w:abstractNum w:abstractNumId="8" w15:restartNumberingAfterBreak="0">
     <w:nsid w:val="495A40E5"/>
     <w:multiLevelType w:val="multilevel"/>
     <w:tmpl w:val="495A40E5"/>
@@ -1440,7 +1829,7 @@
       </w:pPr>
     </w:lvl>
   </w:abstractNum>
-  <w:abstractNum w:abstractNumId="7" w15:restartNumberingAfterBreak="0">
+  <w:abstractNum w:abstractNumId="9" w15:restartNumberingAfterBreak="0">
     <w:nsid w:val="49877DFC"/>
     <w:multiLevelType w:val="hybridMultilevel"/>
     <w:tmpl w:val="077A4816"/>
@@ -1526,7 +1915,7 @@
       </w:pPr>
     </w:lvl>
   </w:abstractNum>
-  <w:abstractNum w:abstractNumId="8" w15:restartNumberingAfterBreak="0">
+  <w:abstractNum w:abstractNumId="10" w15:restartNumberingAfterBreak="0">
     <w:nsid w:val="4B0374DC"/>
     <w:multiLevelType w:val="hybridMultilevel"/>
     <w:tmpl w:val="D248A530"/>
@@ -1612,7 +2001,7 @@
       </w:pPr>
     </w:lvl>
   </w:abstractNum>
-  <w:abstractNum w:abstractNumId="9" w15:restartNumberingAfterBreak="0">
+  <w:abstractNum w:abstractNumId="11" w15:restartNumberingAfterBreak="0">
     <w:nsid w:val="64A67BD3"/>
     <w:multiLevelType w:val="hybridMultilevel"/>
     <w:tmpl w:val="5AA4C240"/>
@@ -1725,7 +2114,7 @@
       </w:rPr>
     </w:lvl>
   </w:abstractNum>
-  <w:abstractNum w:abstractNumId="10" w15:restartNumberingAfterBreak="0">
+  <w:abstractNum w:abstractNumId="12" w15:restartNumberingAfterBreak="0">
     <w:nsid w:val="6B265A50"/>
     <w:multiLevelType w:val="hybridMultilevel"/>
     <w:tmpl w:val="EE9A11F6"/>
@@ -1838,7 +2227,93 @@
       </w:rPr>
     </w:lvl>
   </w:abstractNum>
-  <w:abstractNum w:abstractNumId="11" w15:restartNumberingAfterBreak="0">
+  <w:abstractNum w:abstractNumId="13" w15:restartNumberingAfterBreak="0">
+    <w:nsid w:val="75E233ED"/>
+    <w:multiLevelType w:val="hybridMultilevel"/>
+    <w:tmpl w:val="F35A7888"/>
+    <w:lvl w:ilvl="0" w:tplc="04090011">
+      <w:start w:val="1"/>
+      <w:numFmt w:val="decimal"/>
+      <w:lvlText w:val="%1)"/>
+      <w:lvlJc w:val="left"/>
+      <w:pPr>
+        <w:ind w:left="840" w:hanging="420"/>
+      </w:pPr>
+    </w:lvl>
+    <w:lvl w:ilvl="1" w:tplc="04090019" w:tentative="1">
+      <w:start w:val="1"/>
+      <w:numFmt w:val="lowerLetter"/>
+      <w:lvlText w:val="%2)"/>
+      <w:lvlJc w:val="left"/>
+      <w:pPr>
+        <w:ind w:left="1260" w:hanging="420"/>
+      </w:pPr>
+    </w:lvl>
+    <w:lvl w:ilvl="2" w:tplc="0409001B" w:tentative="1">
+      <w:start w:val="1"/>
+      <w:numFmt w:val="lowerRoman"/>
+      <w:lvlText w:val="%3."/>
+      <w:lvlJc w:val="right"/>
+      <w:pPr>
+        <w:ind w:left="1680" w:hanging="420"/>
+      </w:pPr>
+    </w:lvl>
+    <w:lvl w:ilvl="3" w:tplc="0409000F" w:tentative="1">
+      <w:start w:val="1"/>
+      <w:numFmt w:val="decimal"/>
+      <w:lvlText w:val="%4."/>
+      <w:lvlJc w:val="left"/>
+      <w:pPr>
+        <w:ind w:left="2100" w:hanging="420"/>
+      </w:pPr>
+    </w:lvl>
+    <w:lvl w:ilvl="4" w:tplc="04090019" w:tentative="1">
+      <w:start w:val="1"/>
+      <w:numFmt w:val="lowerLetter"/>
+      <w:lvlText w:val="%5)"/>
+      <w:lvlJc w:val="left"/>
+      <w:pPr>
+        <w:ind w:left="2520" w:hanging="420"/>
+      </w:pPr>
+    </w:lvl>
+    <w:lvl w:ilvl="5" w:tplc="0409001B" w:tentative="1">
+      <w:start w:val="1"/>
+      <w:numFmt w:val="lowerRoman"/>
+      <w:lvlText w:val="%6."/>
+      <w:lvlJc w:val="right"/>
+      <w:pPr>
+        <w:ind w:left="2940" w:hanging="420"/>
+      </w:pPr>
+    </w:lvl>
+    <w:lvl w:ilvl="6" w:tplc="0409000F" w:tentative="1">
+      <w:start w:val="1"/>
+      <w:numFmt w:val="decimal"/>
+      <w:lvlText w:val="%7."/>
+      <w:lvlJc w:val="left"/>
+      <w:pPr>
+        <w:ind w:left="3360" w:hanging="420"/>
+      </w:pPr>
+    </w:lvl>
+    <w:lvl w:ilvl="7" w:tplc="04090019" w:tentative="1">
+      <w:start w:val="1"/>
+      <w:numFmt w:val="lowerLetter"/>
+      <w:lvlText w:val="%8)"/>
+      <w:lvlJc w:val="left"/>
+      <w:pPr>
+        <w:ind w:left="3780" w:hanging="420"/>
+      </w:pPr>
+    </w:lvl>
+    <w:lvl w:ilvl="8" w:tplc="0409001B" w:tentative="1">
+      <w:start w:val="1"/>
+      <w:numFmt w:val="lowerRoman"/>
+      <w:lvlText w:val="%9."/>
+      <w:lvlJc w:val="right"/>
+      <w:pPr>
+        <w:ind w:left="4200" w:hanging="420"/>
+      </w:pPr>
+    </w:lvl>
+  </w:abstractNum>
+  <w:abstractNum w:abstractNumId="14" w15:restartNumberingAfterBreak="0">
     <w:nsid w:val="768CBE79"/>
     <w:multiLevelType w:val="singleLevel"/>
     <w:tmpl w:val="768CBE79"/>
@@ -1853,7 +2328,7 @@
       </w:rPr>
     </w:lvl>
   </w:abstractNum>
-  <w:abstractNum w:abstractNumId="12" w15:restartNumberingAfterBreak="0">
+  <w:abstractNum w:abstractNumId="15" w15:restartNumberingAfterBreak="0">
     <w:nsid w:val="79450CAF"/>
     <w:multiLevelType w:val="singleLevel"/>
     <w:tmpl w:val="1C22880D"/>
@@ -1868,31 +2343,31 @@
     </w:lvl>
   </w:abstractNum>
   <w:num w:numId="1">
-    <w:abstractNumId w:val="11"/>
+    <w:abstractNumId w:val="14"/>
   </w:num>
   <w:num w:numId="2">
     <w:abstractNumId w:val="1"/>
   </w:num>
   <w:num w:numId="3">
-    <w:abstractNumId w:val="6"/>
+    <w:abstractNumId w:val="8"/>
   </w:num>
   <w:num w:numId="4">
-    <w:abstractNumId w:val="5"/>
+    <w:abstractNumId w:val="7"/>
   </w:num>
   <w:num w:numId="5">
+    <w:abstractNumId w:val="15"/>
+  </w:num>
+  <w:num w:numId="6">
+    <w:abstractNumId w:val="11"/>
+  </w:num>
+  <w:num w:numId="7">
     <w:abstractNumId w:val="12"/>
   </w:num>
-  <w:num w:numId="6">
-    <w:abstractNumId w:val="9"/>
-  </w:num>
-  <w:num w:numId="7">
+  <w:num w:numId="8">
     <w:abstractNumId w:val="10"/>
   </w:num>
-  <w:num w:numId="8">
-    <w:abstractNumId w:val="8"/>
-  </w:num>
   <w:num w:numId="9">
-    <w:abstractNumId w:val="7"/>
+    <w:abstractNumId w:val="9"/>
   </w:num>
   <w:num w:numId="10">
     <w:abstractNumId w:val="3"/>
@@ -1904,6 +2379,15 @@
     <w:abstractNumId w:val="0"/>
   </w:num>
   <w:num w:numId="13">
+    <w:abstractNumId w:val="6"/>
+  </w:num>
+  <w:num w:numId="14">
+    <w:abstractNumId w:val="5"/>
+  </w:num>
+  <w:num w:numId="15">
+    <w:abstractNumId w:val="13"/>
+  </w:num>
+  <w:num w:numId="16">
     <w:abstractNumId w:val="4"/>
   </w:num>
 </w:numbering>

--- a/项目文档/设计文档/软件更新设计文档.docx
+++ b/项目文档/设计文档/软件更新设计文档.docx
@@ -31,6 +31,158 @@
         <w:rPr>
           <w:rFonts w:hint="eastAsia"/>
         </w:rPr>
+        <w:t>整体</w:t>
+      </w:r>
+      <w:r>
+        <w:rPr>
+          <w:rFonts w:hint="eastAsia"/>
+        </w:rPr>
+        <w:t>设计框架</w:t>
+      </w:r>
+    </w:p>
+    <w:p>
+      <w:pPr>
+        <w:jc w:val="center"/>
+      </w:pPr>
+      <w:r>
+        <w:rPr>
+          <w:noProof/>
+        </w:rPr>
+        <w:drawing>
+          <wp:inline distT="0" distB="0" distL="0" distR="0" wp14:anchorId="144FF254" wp14:editId="7CA512AD">
+            <wp:extent cx="3458817" cy="3323063"/>
+            <wp:effectExtent l="0" t="0" r="8890" b="0"/>
+            <wp:docPr id="1" name="图片 1"/>
+            <wp:cNvGraphicFramePr>
+              <a:graphicFrameLocks xmlns:a="http://schemas.openxmlformats.org/drawingml/2006/main" noChangeAspect="1"/>
+            </wp:cNvGraphicFramePr>
+            <a:graphic xmlns:a="http://schemas.openxmlformats.org/drawingml/2006/main">
+              <a:graphicData uri="http://schemas.openxmlformats.org/drawingml/2006/picture">
+                <pic:pic xmlns:pic="http://schemas.openxmlformats.org/drawingml/2006/picture">
+                  <pic:nvPicPr>
+                    <pic:cNvPr id="1" name=""/>
+                    <pic:cNvPicPr/>
+                  </pic:nvPicPr>
+                  <pic:blipFill>
+                    <a:blip r:embed="rId8"/>
+                    <a:stretch>
+                      <a:fillRect/>
+                    </a:stretch>
+                  </pic:blipFill>
+                  <pic:spPr>
+                    <a:xfrm>
+                      <a:off x="0" y="0"/>
+                      <a:ext cx="3474650" cy="3338274"/>
+                    </a:xfrm>
+                    <a:prstGeom prst="rect">
+                      <a:avLst/>
+                    </a:prstGeom>
+                  </pic:spPr>
+                </pic:pic>
+              </a:graphicData>
+            </a:graphic>
+          </wp:inline>
+        </w:drawing>
+      </w:r>
+    </w:p>
+    <w:p>
+      <w:pPr>
+        <w:ind w:firstLineChars="200" w:firstLine="420"/>
+      </w:pPr>
+      <w:r>
+        <w:rPr>
+          <w:rFonts w:hint="eastAsia"/>
+        </w:rPr>
+        <w:t>C</w:t>
+      </w:r>
+      <w:r>
+        <w:t>2</w:t>
+      </w:r>
+      <w:r>
+        <w:t>Shell</w:t>
+      </w:r>
+      <w:r>
+        <w:rPr>
+          <w:rFonts w:hint="eastAsia"/>
+        </w:rPr>
+        <w:t>.</w:t>
+      </w:r>
+      <w:r>
+        <w:t>exe</w:t>
+      </w:r>
+      <w:r>
+        <w:rPr>
+          <w:rFonts w:hint="eastAsia"/>
+        </w:rPr>
+        <w:t>为外壳程序，主要进行软件更新中文件删除、替换、修改</w:t>
+      </w:r>
+      <w:r>
+        <w:rPr>
+          <w:rFonts w:hint="eastAsia"/>
+        </w:rPr>
+        <w:t>。软件</w:t>
+      </w:r>
+      <w:r>
+        <w:rPr>
+          <w:rFonts w:hint="eastAsia"/>
+        </w:rPr>
+        <w:t>更新完成启动C</w:t>
+      </w:r>
+      <w:r>
+        <w:t>2</w:t>
+      </w:r>
+      <w:r>
+        <w:t>.exe</w:t>
+      </w:r>
+      <w:r>
+        <w:rPr>
+          <w:rFonts w:hint="eastAsia"/>
+        </w:rPr>
+        <w:t>,</w:t>
+      </w:r>
+      <w:r>
+        <w:rPr>
+          <w:rFonts w:hint="eastAsia"/>
+        </w:rPr>
+        <w:t>并且C</w:t>
+      </w:r>
+      <w:r>
+        <w:t>2Shell</w:t>
+      </w:r>
+      <w:r>
+        <w:rPr>
+          <w:rFonts w:hint="eastAsia"/>
+        </w:rPr>
+        <w:t>.</w:t>
+      </w:r>
+      <w:r>
+        <w:t>exe</w:t>
+      </w:r>
+      <w:r>
+        <w:rPr>
+          <w:rFonts w:hint="eastAsia"/>
+        </w:rPr>
+        <w:t>进程退出</w:t>
+      </w:r>
+      <w:r>
+        <w:rPr>
+          <w:rFonts w:hint="eastAsia"/>
+        </w:rPr>
+        <w:t>。</w:t>
+      </w:r>
+    </w:p>
+    <w:p>
+      <w:pPr>
+        <w:pStyle w:val="2"/>
+        <w:numPr>
+          <w:ilvl w:val="0"/>
+          <w:numId w:val="1"/>
+        </w:numPr>
+      </w:pPr>
+      <w:r>
+        <w:rPr>
+          <w:rFonts w:hint="eastAsia"/>
+        </w:rPr>
         <w:t>检查更新</w:t>
       </w:r>
       <w:r>
@@ -41,6 +193,9 @@
       </w:r>
     </w:p>
     <w:p>
+      <w:pPr>
+        <w:ind w:firstLineChars="200" w:firstLine="420"/>
+      </w:pPr>
       <w:r>
         <w:t>“</w:t>
       </w:r>
@@ -234,10 +389,11 @@
         <w:rPr>
           <w:noProof/>
         </w:rPr>
+        <w:lastRenderedPageBreak/>
         <w:drawing>
-          <wp:inline distT="0" distB="0" distL="0" distR="0" wp14:anchorId="6C8CB06C" wp14:editId="4903E3F8">
-            <wp:extent cx="5274310" cy="3588385"/>
-            <wp:effectExtent l="0" t="0" r="2540" b="0"/>
+          <wp:inline distT="0" distB="0" distL="0" distR="0" wp14:anchorId="6C8CB06C" wp14:editId="7C46BA6A">
+            <wp:extent cx="4285753" cy="2915819"/>
+            <wp:effectExtent l="0" t="0" r="635" b="0"/>
             <wp:docPr id="2" name="图片 2"/>
             <wp:cNvGraphicFramePr>
               <a:graphicFrameLocks xmlns:a="http://schemas.openxmlformats.org/drawingml/2006/main" noChangeAspect="1"/>
@@ -250,7 +406,7 @@
                     <pic:cNvPicPr/>
                   </pic:nvPicPr>
                   <pic:blipFill>
-                    <a:blip r:embed="rId7"/>
+                    <a:blip r:embed="rId9"/>
                     <a:stretch>
                       <a:fillRect/>
                     </a:stretch>
@@ -258,7 +414,7 @@
                   <pic:spPr>
                     <a:xfrm>
                       <a:off x="0" y="0"/>
-                      <a:ext cx="5274310" cy="3588385"/>
+                      <a:ext cx="4308071" cy="2931003"/>
                     </a:xfrm>
                     <a:prstGeom prst="rect">
                       <a:avLst/>
@@ -425,11 +581,10 @@
         <w:rPr>
           <w:noProof/>
         </w:rPr>
-        <w:lastRenderedPageBreak/>
         <w:drawing>
-          <wp:inline distT="0" distB="0" distL="0" distR="0" wp14:anchorId="356EA070" wp14:editId="091537D2">
-            <wp:extent cx="5274310" cy="3598545"/>
-            <wp:effectExtent l="0" t="0" r="2540" b="1905"/>
+          <wp:inline distT="0" distB="0" distL="0" distR="0" wp14:anchorId="356EA070" wp14:editId="1AC6591E">
+            <wp:extent cx="4452730" cy="3037999"/>
+            <wp:effectExtent l="0" t="0" r="5080" b="0"/>
             <wp:docPr id="3" name="图片 3"/>
             <wp:cNvGraphicFramePr>
               <a:graphicFrameLocks xmlns:a="http://schemas.openxmlformats.org/drawingml/2006/main" noChangeAspect="1"/>
@@ -442,7 +597,7 @@
                     <pic:cNvPicPr/>
                   </pic:nvPicPr>
                   <pic:blipFill>
-                    <a:blip r:embed="rId8"/>
+                    <a:blip r:embed="rId10"/>
                     <a:stretch>
                       <a:fillRect/>
                     </a:stretch>
@@ -450,7 +605,7 @@
                   <pic:spPr>
                     <a:xfrm>
                       <a:off x="0" y="0"/>
-                      <a:ext cx="5274310" cy="3598545"/>
+                      <a:ext cx="4463332" cy="3045232"/>
                     </a:xfrm>
                     <a:prstGeom prst="rect">
                       <a:avLst/>
@@ -493,11 +648,58 @@
     <w:p>
       <w:pPr>
         <w:pStyle w:val="a7"/>
-        <w:numPr>
-          <w:ilvl w:val="0"/>
-          <w:numId w:val="14"/>
-        </w:numPr>
-        <w:ind w:firstLineChars="0"/>
+        <w:ind w:left="420" w:firstLineChars="0" w:firstLine="0"/>
+      </w:pPr>
+      <w:r>
+        <w:rPr>
+          <w:rFonts w:hint="eastAsia"/>
+        </w:rPr>
+        <w:t>更新包信息名称:版本号.</w:t>
+      </w:r>
+      <w:r>
+        <w:t>zip.info</w:t>
+      </w:r>
+      <w:r>
+        <w:rPr>
+          <w:rFonts w:hint="eastAsia"/>
+        </w:rPr>
+        <w:t>，主要包括版本号，新增功能描述，md</w:t>
+      </w:r>
+      <w:r>
+        <w:t>5</w:t>
+      </w:r>
+      <w:r>
+        <w:rPr>
+          <w:rFonts w:hint="eastAsia"/>
+        </w:rPr>
+        <w:t>校验码。</w:t>
+      </w:r>
+      <w:r>
+        <w:rPr>
+          <w:rFonts w:hint="eastAsia"/>
+        </w:rPr>
+        <w:t>md</w:t>
+      </w:r>
+      <w:r>
+        <w:t>5</w:t>
+      </w:r>
+      <w:r>
+        <w:rPr>
+          <w:rFonts w:hint="eastAsia"/>
+        </w:rPr>
+        <w:t>校验码功能后期扩展，暂不开发。</w:t>
+      </w:r>
+    </w:p>
+    <w:p>
+      <w:pPr>
+        <w:pStyle w:val="a7"/>
+        <w:ind w:left="420" w:firstLineChars="0" w:firstLine="0"/>
+      </w:pPr>
+    </w:p>
+    <w:p>
+      <w:pPr>
+        <w:pStyle w:val="a7"/>
+        <w:ind w:left="420" w:firstLineChars="0" w:firstLine="0"/>
       </w:pPr>
       <w:r>
         <w:rPr>
@@ -512,7 +714,7 @@
         <w:t>包名称:版本号.</w:t>
       </w:r>
       <w:r>
-        <w:t>tar</w:t>
+        <w:t>zip</w:t>
       </w:r>
       <w:r>
         <w:rPr>
@@ -540,109 +742,16 @@
         <w:rPr>
           <w:rFonts w:hint="eastAsia"/>
         </w:rPr>
-        <w:t>安装</w:t>
-      </w:r>
-      <w:r>
-        <w:rPr>
-          <w:rFonts w:hint="eastAsia"/>
-        </w:rPr>
-        <w:t>s</w:t>
-      </w:r>
-      <w:r>
-        <w:t>hell</w:t>
+        <w:t>更新</w:t>
+      </w:r>
+      <w:r>
+        <w:t>bat</w:t>
       </w:r>
       <w:r>
         <w:rPr>
           <w:rFonts w:hint="eastAsia"/>
         </w:rPr>
         <w:t>脚本</w:t>
-      </w:r>
-      <w:r>
-        <w:rPr>
-          <w:rFonts w:hint="eastAsia"/>
-        </w:rPr>
-        <w:t>，实现功能点</w:t>
-      </w:r>
-      <w:r>
-        <w:rPr>
-          <w:rFonts w:hint="eastAsia"/>
-        </w:rPr>
-        <w:t>：</w:t>
-      </w:r>
-    </w:p>
-    <w:p>
-      <w:pPr>
-        <w:pStyle w:val="a7"/>
-        <w:ind w:left="272"/>
-      </w:pPr>
-      <w:r>
-        <w:rPr>
-          <w:rFonts w:hint="eastAsia"/>
-        </w:rPr>
-        <w:t>对</w:t>
-      </w:r>
-      <w:r>
-        <w:rPr>
-          <w:rFonts w:hint="eastAsia"/>
-        </w:rPr>
-        <w:t>删除文件、替换的文件</w:t>
-      </w:r>
-      <w:r>
-        <w:rPr>
-          <w:rFonts w:hint="eastAsia"/>
-        </w:rPr>
-        <w:t>备份，</w:t>
-      </w:r>
-      <w:r>
-        <w:rPr>
-          <w:rFonts w:hint="eastAsia"/>
-        </w:rPr>
-        <w:t>备份</w:t>
-      </w:r>
-      <w:r>
-        <w:rPr>
-          <w:rFonts w:hint="eastAsia"/>
-        </w:rPr>
-        <w:t>路径：启动路径下</w:t>
-      </w:r>
-      <w:r>
-        <w:rPr>
-          <w:rFonts w:hint="eastAsia"/>
-        </w:rPr>
-        <w:t>b</w:t>
-      </w:r>
-      <w:r>
-        <w:t>ackup</w:t>
-      </w:r>
-      <w:r>
-        <w:rPr>
-          <w:rFonts w:hint="eastAsia"/>
-        </w:rPr>
-        <w:t>目录</w:t>
-      </w:r>
-      <w:r>
-        <w:rPr>
-          <w:rFonts w:hint="eastAsia"/>
-        </w:rPr>
-        <w:t>；</w:t>
-      </w:r>
-    </w:p>
-    <w:p>
-      <w:pPr>
-        <w:pStyle w:val="a7"/>
-        <w:ind w:left="272"/>
-      </w:pPr>
-      <w:r>
-        <w:rPr>
-          <w:rFonts w:hint="eastAsia"/>
-        </w:rPr>
-        <w:t>解压程序包，实现文件、目录的删除、替换、新增</w:t>
-      </w:r>
-      <w:r>
-        <w:rPr>
-          <w:rFonts w:hint="eastAsia"/>
-        </w:rPr>
-        <w:t>；</w:t>
       </w:r>
     </w:p>
     <w:p>
@@ -658,64 +767,17 @@
         <w:rPr>
           <w:rFonts w:hint="eastAsia"/>
         </w:rPr>
+        <w:lastRenderedPageBreak/>
         <w:t>回滚</w:t>
       </w:r>
       <w:r>
-        <w:rPr>
-          <w:rFonts w:hint="eastAsia"/>
-        </w:rPr>
-        <w:t>she</w:t>
-      </w:r>
-      <w:r>
-        <w:t>ll</w:t>
+        <w:t>bat</w:t>
       </w:r>
       <w:r>
         <w:rPr>
           <w:rFonts w:hint="eastAsia"/>
         </w:rPr>
         <w:t>脚本</w:t>
-      </w:r>
-      <w:r>
-        <w:rPr>
-          <w:rFonts w:hint="eastAsia"/>
-        </w:rPr>
-        <w:t>，实现功能点：</w:t>
-      </w:r>
-    </w:p>
-    <w:p>
-      <w:pPr>
-        <w:pStyle w:val="a7"/>
-        <w:ind w:left="272"/>
-        <w:rPr>
-          <w:rFonts w:hint="eastAsia"/>
-        </w:rPr>
-      </w:pPr>
-      <w:r>
-        <w:rPr>
-          <w:rFonts w:hint="eastAsia"/>
-        </w:rPr>
-        <w:t>进行back</w:t>
-      </w:r>
-      <w:r>
-        <w:t>up</w:t>
-      </w:r>
-      <w:r>
-        <w:rPr>
-          <w:rFonts w:hint="eastAsia"/>
-        </w:rPr>
-        <w:t>目录中文件、目录与安装路径中同名文件、目录替换或新增、删除</w:t>
-      </w:r>
-      <w:r>
-        <w:rPr>
-          <w:rFonts w:hint="eastAsia"/>
-        </w:rPr>
-        <w:t>更新</w:t>
-      </w:r>
-      <w:r>
-        <w:rPr>
-          <w:rFonts w:hint="eastAsia"/>
-        </w:rPr>
-        <w:t>程序包中新增文件；</w:t>
       </w:r>
     </w:p>
     <w:p>
@@ -737,7 +799,25 @@
         <w:rPr>
           <w:rFonts w:hint="eastAsia"/>
         </w:rPr>
-        <w:t>程序包；</w:t>
+        <w:t>程序包</w:t>
+      </w:r>
+    </w:p>
+    <w:p>
+      <w:pPr>
+        <w:pStyle w:val="a7"/>
+        <w:ind w:left="420" w:firstLineChars="0" w:firstLine="0"/>
+      </w:pPr>
+    </w:p>
+    <w:p>
+      <w:pPr>
+        <w:pStyle w:val="a7"/>
+        <w:ind w:left="420" w:firstLineChars="0" w:firstLine="0"/>
+      </w:pPr>
+      <w:r>
+        <w:rPr>
+          <w:rFonts w:hint="eastAsia"/>
+        </w:rPr>
+        <w:t>服务器文件下载本地存储路径设计：</w:t>
       </w:r>
     </w:p>
     <w:p>
@@ -745,12 +825,9 @@
         <w:pStyle w:val="a7"/>
         <w:numPr>
           <w:ilvl w:val="0"/>
-          <w:numId w:val="14"/>
+          <w:numId w:val="10"/>
         </w:numPr>
         <w:ind w:firstLineChars="0"/>
-        <w:rPr>
-          <w:rFonts w:hint="eastAsia"/>
-        </w:rPr>
       </w:pPr>
       <w:r>
         <w:rPr>
@@ -759,28 +836,277 @@
         <w:t>更新</w:t>
       </w:r>
       <w:r>
-        <w:rPr>
-          <w:rFonts w:hint="eastAsia"/>
-        </w:rPr>
-        <w:t>包信息名称:版本号.</w:t>
-      </w:r>
-      <w:r>
-        <w:t>tar.info</w:t>
-      </w:r>
-      <w:r>
-        <w:rPr>
-          <w:rFonts w:hint="eastAsia"/>
-        </w:rPr>
-        <w:t>，主要包括版本号，新增功能描述，md</w:t>
-      </w:r>
-      <w:r>
-        <w:t>5</w:t>
-      </w:r>
-      <w:r>
-        <w:rPr>
-          <w:rFonts w:hint="eastAsia"/>
-        </w:rPr>
-        <w:t>校验码。</w:t>
+        <w:t>bat</w:t>
+      </w:r>
+      <w:r>
+        <w:rPr>
+          <w:rFonts w:hint="eastAsia"/>
+        </w:rPr>
+        <w:t>脚本、回滚</w:t>
+      </w:r>
+      <w:r>
+        <w:t>bat</w:t>
+      </w:r>
+      <w:r>
+        <w:rPr>
+          <w:rFonts w:hint="eastAsia"/>
+        </w:rPr>
+        <w:t>脚本存储路径：启动路径下u</w:t>
+      </w:r>
+      <w:r>
+        <w:t>pdate</w:t>
+      </w:r>
+      <w:r>
+        <w:rPr>
+          <w:rFonts w:hint="eastAsia"/>
+        </w:rPr>
+        <w:t>目录</w:t>
+      </w:r>
+    </w:p>
+    <w:p>
+      <w:pPr>
+        <w:pStyle w:val="a7"/>
+        <w:numPr>
+          <w:ilvl w:val="0"/>
+          <w:numId w:val="10"/>
+        </w:numPr>
+        <w:ind w:firstLineChars="0"/>
+      </w:pPr>
+      <w:r>
+        <w:rPr>
+          <w:rFonts w:hint="eastAsia"/>
+        </w:rPr>
+        <w:t>更新</w:t>
+      </w:r>
+      <w:r>
+        <w:t>bat</w:t>
+      </w:r>
+      <w:r>
+        <w:rPr>
+          <w:rFonts w:hint="eastAsia"/>
+        </w:rPr>
+        <w:t>脚本修改的文件备份路径：</w:t>
+      </w:r>
+      <w:r>
+        <w:rPr>
+          <w:rFonts w:hint="eastAsia"/>
+        </w:rPr>
+        <w:t>启动路径下</w:t>
+      </w:r>
+      <w:r>
+        <w:t>backup</w:t>
+      </w:r>
+      <w:r>
+        <w:rPr>
+          <w:rFonts w:hint="eastAsia"/>
+        </w:rPr>
+        <w:t>目录</w:t>
+      </w:r>
+    </w:p>
+    <w:p>
+      <w:pPr>
+        <w:pStyle w:val="a7"/>
+        <w:numPr>
+          <w:ilvl w:val="0"/>
+          <w:numId w:val="10"/>
+        </w:numPr>
+        <w:ind w:firstLineChars="0"/>
+      </w:pPr>
+      <w:r>
+        <w:rPr>
+          <w:rFonts w:hint="eastAsia"/>
+        </w:rPr>
+        <w:t>更新程序包存储路径：启动路径下u</w:t>
+      </w:r>
+      <w:r>
+        <w:t>pdat</w:t>
+      </w:r>
+      <w:r>
+        <w:rPr>
+          <w:rFonts w:hint="eastAsia"/>
+        </w:rPr>
+        <w:t>e目录</w:t>
+      </w:r>
+    </w:p>
+    <w:p/>
+    <w:p>
+      <w:pPr>
+        <w:pStyle w:val="2"/>
+        <w:numPr>
+          <w:ilvl w:val="0"/>
+          <w:numId w:val="1"/>
+        </w:numPr>
+      </w:pPr>
+      <w:r>
+        <w:rPr>
+          <w:rFonts w:hint="eastAsia"/>
+        </w:rPr>
+        <w:t>安装回滚脚本设计</w:t>
+      </w:r>
+    </w:p>
+    <w:p>
+      <w:r>
+        <w:rPr>
+          <w:rFonts w:hint="eastAsia"/>
+        </w:rPr>
+        <w:t>安装脚本s</w:t>
+      </w:r>
+      <w:r>
+        <w:t>etup.bat:</w:t>
+      </w:r>
+    </w:p>
+    <w:p>
+      <w:r>
+        <w:t xml:space="preserve">    </w:t>
+      </w:r>
+      <w:r>
+        <w:rPr>
+          <w:rFonts w:hint="eastAsia"/>
+        </w:rPr>
+        <w:t>文件备份，备份路径启动路径下</w:t>
+      </w:r>
+      <w:r>
+        <w:rPr>
+          <w:rFonts w:hint="eastAsia"/>
+        </w:rPr>
+        <w:t>back</w:t>
+      </w:r>
+      <w:r>
+        <w:t>up</w:t>
+      </w:r>
+      <w:r>
+        <w:rPr>
+          <w:rFonts w:hint="eastAsia"/>
+        </w:rPr>
+        <w:t>目录</w:t>
+      </w:r>
+      <w:r>
+        <w:rPr>
+          <w:rFonts w:hint="eastAsia"/>
+        </w:rPr>
+        <w:t>；</w:t>
+      </w:r>
+    </w:p>
+    <w:p>
+      <w:pPr>
+        <w:rPr>
+          <w:rFonts w:hint="eastAsia"/>
+        </w:rPr>
+      </w:pPr>
+      <w:r>
+        <w:rPr>
+          <w:rFonts w:hint="eastAsia"/>
+        </w:rPr>
+        <w:t xml:space="preserve"> </w:t>
+      </w:r>
+      <w:r>
+        <w:t xml:space="preserve">   </w:t>
+      </w:r>
+      <w:r>
+        <w:rPr>
+          <w:rFonts w:hint="eastAsia"/>
+        </w:rPr>
+        <w:t>文件</w:t>
+      </w:r>
+      <w:r>
+        <w:rPr>
+          <w:rFonts w:hint="eastAsia"/>
+        </w:rPr>
+        <w:t>及目录</w:t>
+      </w:r>
+      <w:r>
+        <w:rPr>
+          <w:rFonts w:hint="eastAsia"/>
+        </w:rPr>
+        <w:t>替换、删除、</w:t>
+      </w:r>
+      <w:r>
+        <w:rPr>
+          <w:rFonts w:hint="eastAsia"/>
+        </w:rPr>
+        <w:t>新增</w:t>
+      </w:r>
+      <w:r>
+        <w:rPr>
+          <w:rFonts w:hint="eastAsia"/>
+        </w:rPr>
+        <w:t>；</w:t>
+      </w:r>
+    </w:p>
+    <w:p>
+      <w:pPr>
+        <w:rPr>
+          <w:rFonts w:hint="eastAsia"/>
+        </w:rPr>
+      </w:pPr>
+    </w:p>
+    <w:p>
+      <w:r>
+        <w:rPr>
+          <w:rFonts w:hint="eastAsia"/>
+        </w:rPr>
+        <w:t>回滚脚本r</w:t>
+      </w:r>
+      <w:r>
+        <w:t>o</w:t>
+      </w:r>
+      <w:r>
+        <w:t>ll</w:t>
+      </w:r>
+      <w:r>
+        <w:t>back.bat:</w:t>
+      </w:r>
+    </w:p>
+    <w:p>
+      <w:pPr>
+        <w:ind w:firstLineChars="200" w:firstLine="420"/>
+      </w:pPr>
+      <w:r>
+        <w:rPr>
+          <w:rFonts w:hint="eastAsia"/>
+        </w:rPr>
+        <w:t>将b</w:t>
+      </w:r>
+      <w:r>
+        <w:t>ackup</w:t>
+      </w:r>
+      <w:r>
+        <w:rPr>
+          <w:rFonts w:hint="eastAsia"/>
+        </w:rPr>
+        <w:t>目录中文件</w:t>
+      </w:r>
+      <w:r>
+        <w:rPr>
+          <w:rFonts w:hint="eastAsia"/>
+        </w:rPr>
+        <w:t>、目录与安装路径中同名文件、目录进行替换；</w:t>
+      </w:r>
+    </w:p>
+    <w:p>
+      <w:pPr>
+        <w:ind w:firstLineChars="200" w:firstLine="420"/>
+        <w:rPr>
+          <w:rFonts w:hint="eastAsia"/>
+        </w:rPr>
+      </w:pPr>
+      <w:r>
+        <w:rPr>
+          <w:rFonts w:hint="eastAsia"/>
+        </w:rPr>
+        <w:t>删除新增文件</w:t>
+      </w:r>
+      <w:r>
+        <w:rPr>
+          <w:rFonts w:hint="eastAsia"/>
+        </w:rPr>
+        <w:t>、目录</w:t>
+      </w:r>
+      <w:r>
+        <w:rPr>
+          <w:rFonts w:hint="eastAsia"/>
+        </w:rPr>
+        <w:t>；</w:t>
       </w:r>
     </w:p>
     <w:p>
@@ -849,7 +1175,7 @@
           <w:ilvl w:val="0"/>
           <w:numId w:val="4"/>
         </w:numPr>
-        <w:ind w:firstLineChars="0"/>
+        <w:ind w:left="0" w:firstLineChars="0" w:firstLine="0"/>
       </w:pPr>
       <w:r>
         <w:rPr>
@@ -857,20 +1183,20 @@
         </w:rPr>
         <w:t>安装包下载功能</w:t>
       </w:r>
-      <w:r>
-        <w:rPr>
-          <w:rFonts w:hint="eastAsia"/>
-        </w:rPr>
-        <w:t>，存储位置：启动路径下u</w:t>
-      </w:r>
-      <w:r>
-        <w:t>pdat</w:t>
-      </w:r>
-      <w:r>
-        <w:rPr>
-          <w:rFonts w:hint="eastAsia"/>
-        </w:rPr>
-        <w:t>e目录</w:t>
+    </w:p>
+    <w:p>
+      <w:pPr>
+        <w:pStyle w:val="2"/>
+        <w:numPr>
+          <w:ilvl w:val="0"/>
+          <w:numId w:val="1"/>
+        </w:numPr>
+      </w:pPr>
+      <w:r>
+        <w:rPr>
+          <w:rFonts w:hint="eastAsia"/>
+        </w:rPr>
+        <w:t>版本信息持久化</w:t>
       </w:r>
     </w:p>
     <w:p>
@@ -886,183 +1212,40 @@
         <w:rPr>
           <w:rFonts w:hint="eastAsia"/>
         </w:rPr>
-        <w:t>安装包更新功能</w:t>
-      </w:r>
-      <w:r>
-        <w:rPr>
-          <w:rFonts w:hint="eastAsia"/>
-        </w:rPr>
-        <w:t>，设计概要：</w:t>
+        <w:t>软件更新</w:t>
+      </w:r>
+      <w:r>
+        <w:rPr>
+          <w:rFonts w:hint="eastAsia"/>
+        </w:rPr>
+        <w:t>成功</w:t>
+      </w:r>
+      <w:r>
+        <w:rPr>
+          <w:rFonts w:hint="eastAsia"/>
+        </w:rPr>
+        <w:t>，修改App</w:t>
+      </w:r>
+      <w:r>
+        <w:t>.</w:t>
+      </w:r>
+      <w:r>
+        <w:rPr>
+          <w:rFonts w:hint="eastAsia"/>
+        </w:rPr>
+        <w:t>config中版本号为最新版本号。</w:t>
       </w:r>
     </w:p>
     <w:p>
       <w:pPr>
         <w:pStyle w:val="a7"/>
-        <w:numPr>
-          <w:ilvl w:val="0"/>
-          <w:numId w:val="13"/>
-        </w:numPr>
-        <w:ind w:firstLineChars="0"/>
-      </w:pPr>
-      <w:r>
-        <w:rPr>
-          <w:rFonts w:hint="eastAsia"/>
-        </w:rPr>
-        <w:t>启动一个新进程，主要功能：</w:t>
-      </w:r>
+        <w:ind w:firstLineChars="0" w:firstLine="0"/>
+      </w:pPr>
     </w:p>
     <w:p>
       <w:pPr>
         <w:pStyle w:val="a7"/>
-        <w:ind w:left="840" w:firstLineChars="0" w:firstLine="0"/>
-      </w:pPr>
-      <w:r>
-        <w:rPr>
-          <w:rFonts w:hint="eastAsia"/>
-        </w:rPr>
-        <w:t>调用</w:t>
-      </w:r>
-      <w:r>
-        <w:rPr>
-          <w:rFonts w:hint="eastAsia"/>
-        </w:rPr>
-        <w:t>u</w:t>
-      </w:r>
-      <w:r>
-        <w:t>pdat</w:t>
-      </w:r>
-      <w:r>
-        <w:rPr>
-          <w:rFonts w:hint="eastAsia"/>
-        </w:rPr>
-        <w:t>e目录</w:t>
-      </w:r>
-      <w:r>
-        <w:rPr>
-          <w:rFonts w:hint="eastAsia"/>
-        </w:rPr>
-        <w:t>中</w:t>
-      </w:r>
-      <w:r>
-        <w:rPr>
-          <w:rFonts w:hint="eastAsia"/>
-        </w:rPr>
-        <w:t>安装s</w:t>
-      </w:r>
-      <w:r>
-        <w:t>hell</w:t>
-      </w:r>
-      <w:r>
-        <w:rPr>
-          <w:rFonts w:hint="eastAsia"/>
-        </w:rPr>
-        <w:t>脚本</w:t>
-      </w:r>
-      <w:r>
-        <w:rPr>
-          <w:rFonts w:hint="eastAsia"/>
-        </w:rPr>
-        <w:t>，进行文件替换，实现软件</w:t>
-      </w:r>
-      <w:r>
-        <w:rPr>
-          <w:rFonts w:hint="eastAsia"/>
-        </w:rPr>
-        <w:t>更新</w:t>
-      </w:r>
-      <w:r>
-        <w:rPr>
-          <w:rFonts w:hint="eastAsia"/>
-        </w:rPr>
-        <w:t>；</w:t>
-      </w:r>
-    </w:p>
-    <w:p>
-      <w:pPr>
-        <w:pStyle w:val="a7"/>
-        <w:ind w:left="840" w:firstLineChars="0" w:firstLine="0"/>
-      </w:pPr>
-      <w:r>
-        <w:rPr>
-          <w:rFonts w:hint="eastAsia"/>
-        </w:rPr>
-        <w:t>调用u</w:t>
-      </w:r>
-      <w:r>
-        <w:t>pdat</w:t>
-      </w:r>
-      <w:r>
-        <w:rPr>
-          <w:rFonts w:hint="eastAsia"/>
-        </w:rPr>
-        <w:t>e目录</w:t>
-      </w:r>
-      <w:r>
-        <w:rPr>
-          <w:rFonts w:hint="eastAsia"/>
-        </w:rPr>
-        <w:t>中</w:t>
-      </w:r>
-      <w:r>
-        <w:rPr>
-          <w:rFonts w:hint="eastAsia"/>
-        </w:rPr>
-        <w:t>回滚she</w:t>
-      </w:r>
-      <w:r>
-        <w:t>ll</w:t>
-      </w:r>
-      <w:r>
-        <w:rPr>
-          <w:rFonts w:hint="eastAsia"/>
-        </w:rPr>
-        <w:t>脚本</w:t>
-      </w:r>
-      <w:r>
-        <w:rPr>
-          <w:rFonts w:hint="eastAsia"/>
-        </w:rPr>
-        <w:t>，</w:t>
-      </w:r>
-      <w:r>
-        <w:rPr>
-          <w:rFonts w:hint="eastAsia"/>
-        </w:rPr>
-        <w:t>更新</w:t>
-      </w:r>
-      <w:r>
-        <w:rPr>
-          <w:rFonts w:hint="eastAsia"/>
-        </w:rPr>
-        <w:t>失败实现文件回滚；</w:t>
-      </w:r>
-    </w:p>
-    <w:p>
-      <w:pPr>
-        <w:pStyle w:val="a7"/>
-        <w:numPr>
-          <w:ilvl w:val="0"/>
-          <w:numId w:val="13"/>
-        </w:numPr>
-        <w:ind w:firstLineChars="0"/>
-        <w:rPr>
-          <w:rFonts w:hint="eastAsia"/>
-        </w:rPr>
-      </w:pPr>
-      <w:r>
-        <w:rPr>
-          <w:rFonts w:hint="eastAsia"/>
-        </w:rPr>
-        <w:t>关闭父窗体进程</w:t>
-      </w:r>
-    </w:p>
-    <w:p>
-      <w:pPr>
-        <w:pStyle w:val="a7"/>
-        <w:ind w:left="840" w:firstLineChars="0" w:firstLine="0"/>
-        <w:rPr>
-          <w:rFonts w:hint="eastAsia"/>
-        </w:rPr>
+        <w:ind w:firstLineChars="0" w:firstLine="0"/>
       </w:pPr>
     </w:p>
     <w:sectPr>
@@ -1358,15 +1541,18 @@
   <w:abstractNum w:abstractNumId="3" w15:restartNumberingAfterBreak="0">
     <w:nsid w:val="229034EF"/>
     <w:multiLevelType w:val="hybridMultilevel"/>
-    <w:tmpl w:val="A13CF2A2"/>
-    <w:lvl w:ilvl="0" w:tplc="04090011">
-      <w:start w:val="1"/>
-      <w:numFmt w:val="decimal"/>
-      <w:lvlText w:val="%1)"/>
+    <w:tmpl w:val="8B90B026"/>
+    <w:lvl w:ilvl="0" w:tplc="0409000B">
+      <w:start w:val="1"/>
+      <w:numFmt w:val="bullet"/>
+      <w:lvlText w:val=""/>
       <w:lvlJc w:val="left"/>
       <w:pPr>
         <w:ind w:left="840" w:hanging="420"/>
       </w:pPr>
+      <w:rPr>
+        <w:rFonts w:ascii="Wingdings" w:hAnsi="Wingdings" w:hint="default"/>
+      </w:rPr>
     </w:lvl>
     <w:lvl w:ilvl="1" w:tplc="04090019" w:tentative="1">
       <w:start w:val="1"/>
@@ -3259,4 +3445,16 @@
     </a:ext>
   </a:extLst>
 </a:theme>
+</file>
+
+<file path=customXml/item1.xml><?xml version="1.0" encoding="utf-8"?>
+<b:Sources xmlns:b="http://schemas.openxmlformats.org/officeDocument/2006/bibliography" xmlns="http://schemas.openxmlformats.org/officeDocument/2006/bibliography" SelectedStyle="\APASixthEditionOfficeOnline.xsl" StyleName="APA" Version="6"/>
+</file>
+
+<file path=customXml/itemProps1.xml><?xml version="1.0" encoding="utf-8"?>
+<ds:datastoreItem xmlns:ds="http://schemas.openxmlformats.org/officeDocument/2006/customXml" ds:itemID="{0AB80B9D-A395-45E5-B6E2-6723BC75CCE6}">
+  <ds:schemaRefs>
+    <ds:schemaRef ds:uri="http://schemas.openxmlformats.org/officeDocument/2006/bibliography"/>
+  </ds:schemaRefs>
+</ds:datastoreItem>
 </file>
--- a/项目文档/设计文档/软件更新设计文档.docx
+++ b/项目文档/设计文档/软件更新设计文档.docx
@@ -649,45 +649,34 @@
       <w:pPr>
         <w:pStyle w:val="a7"/>
         <w:ind w:left="420" w:firstLineChars="0" w:firstLine="0"/>
-      </w:pPr>
-      <w:r>
-        <w:rPr>
-          <w:rFonts w:hint="eastAsia"/>
-        </w:rPr>
-        <w:t>更新包信息名称:版本号.</w:t>
-      </w:r>
-      <w:r>
-        <w:t>zip.info</w:t>
-      </w:r>
-      <w:r>
-        <w:rPr>
-          <w:rFonts w:hint="eastAsia"/>
-        </w:rPr>
-        <w:t>，主要包括版本号，新增功能描述，md</w:t>
-      </w:r>
-      <w:r>
-        <w:t>5</w:t>
-      </w:r>
-      <w:r>
-        <w:rPr>
-          <w:rFonts w:hint="eastAsia"/>
-        </w:rPr>
-        <w:t>校验码。</w:t>
-      </w:r>
-      <w:r>
-        <w:rPr>
-          <w:rFonts w:hint="eastAsia"/>
-        </w:rPr>
-        <w:t>md</w:t>
-      </w:r>
-      <w:r>
-        <w:t>5</w:t>
-      </w:r>
-      <w:r>
-        <w:rPr>
-          <w:rFonts w:hint="eastAsia"/>
-        </w:rPr>
-        <w:t>校验码功能后期扩展，暂不开发。</w:t>
+        <w:rPr>
+          <w:b/>
+          <w:bCs/>
+        </w:rPr>
+      </w:pPr>
+      <w:r>
+        <w:rPr>
+          <w:rFonts w:hint="eastAsia"/>
+          <w:b/>
+          <w:bCs/>
+        </w:rPr>
+        <w:t>1、</w:t>
+      </w:r>
+      <w:r>
+        <w:rPr>
+          <w:rFonts w:hint="eastAsia"/>
+          <w:b/>
+          <w:bCs/>
+        </w:rPr>
+        <w:t>更新包</w:t>
+      </w:r>
+      <w:r>
+        <w:rPr>
+          <w:rFonts w:hint="eastAsia"/>
+          <w:b/>
+          <w:bCs/>
+        </w:rPr>
+        <w:t>说明文件格式设计：</w:t>
       </w:r>
     </w:p>
     <w:p>
@@ -695,12 +684,139 @@
         <w:pStyle w:val="a7"/>
         <w:ind w:left="420" w:firstLineChars="0" w:firstLine="0"/>
       </w:pPr>
+      <w:r>
+        <w:rPr>
+          <w:rFonts w:hint="eastAsia"/>
+        </w:rPr>
+        <w:t>更新包信息名称:</w:t>
+      </w:r>
+      <w:r>
+        <w:rPr>
+          <w:rFonts w:hint="eastAsia"/>
+        </w:rPr>
+        <w:t xml:space="preserve"> </w:t>
+      </w:r>
+      <w:r>
+        <w:rPr>
+          <w:rFonts w:hint="eastAsia"/>
+        </w:rPr>
+        <w:t>so</w:t>
+      </w:r>
+      <w:r>
+        <w:t>ftware-</w:t>
+      </w:r>
+      <w:r>
+        <w:rPr>
+          <w:rFonts w:hint="eastAsia"/>
+        </w:rPr>
+        <w:t>版本号-日期.</w:t>
+      </w:r>
+      <w:r>
+        <w:t>zip</w:t>
+      </w:r>
+      <w:r>
+        <w:t>.info</w:t>
+      </w:r>
+      <w:r>
+        <w:rPr>
+          <w:rFonts w:hint="eastAsia"/>
+        </w:rPr>
+        <w:t>（例如so</w:t>
+      </w:r>
+      <w:r>
+        <w:t>ft</w:t>
+      </w:r>
+      <w:r>
+        <w:t>ware-</w:t>
+      </w:r>
+      <w:r>
+        <w:rPr>
+          <w:rFonts w:hint="eastAsia"/>
+        </w:rPr>
+        <w:t>1.1.4-20210303.</w:t>
+      </w:r>
+      <w:r>
+        <w:t>zip</w:t>
+      </w:r>
+      <w:r>
+        <w:t>.info</w:t>
+      </w:r>
+      <w:r>
+        <w:rPr>
+          <w:rFonts w:hint="eastAsia"/>
+        </w:rPr>
+        <w:t>）</w:t>
+      </w:r>
+      <w:r>
+        <w:rPr>
+          <w:rFonts w:hint="eastAsia"/>
+        </w:rPr>
+        <w:t>，主要包括版本号，新增功能描述，md</w:t>
+      </w:r>
+      <w:r>
+        <w:t>5</w:t>
+      </w:r>
+      <w:r>
+        <w:rPr>
+          <w:rFonts w:hint="eastAsia"/>
+        </w:rPr>
+        <w:t>校验码。</w:t>
+      </w:r>
+      <w:r>
+        <w:rPr>
+          <w:rFonts w:hint="eastAsia"/>
+        </w:rPr>
+        <w:t>md</w:t>
+      </w:r>
+      <w:r>
+        <w:t>5</w:t>
+      </w:r>
+      <w:r>
+        <w:rPr>
+          <w:rFonts w:hint="eastAsia"/>
+        </w:rPr>
+        <w:t>校验码功能后期扩展，暂不开发。</w:t>
+      </w:r>
     </w:p>
     <w:p>
       <w:pPr>
         <w:pStyle w:val="a7"/>
         <w:ind w:left="420" w:firstLineChars="0" w:firstLine="0"/>
       </w:pPr>
+    </w:p>
+    <w:p>
+      <w:pPr>
+        <w:pStyle w:val="a7"/>
+        <w:ind w:left="420" w:firstLineChars="0" w:firstLine="0"/>
+        <w:rPr>
+          <w:rFonts w:hint="eastAsia"/>
+          <w:b/>
+          <w:bCs/>
+        </w:rPr>
+      </w:pPr>
+      <w:r>
+        <w:rPr>
+          <w:rFonts w:hint="eastAsia"/>
+          <w:b/>
+          <w:bCs/>
+        </w:rPr>
+        <w:lastRenderedPageBreak/>
+        <w:t>2</w:t>
+      </w:r>
+      <w:r>
+        <w:rPr>
+          <w:rFonts w:hint="eastAsia"/>
+          <w:b/>
+          <w:bCs/>
+        </w:rPr>
+        <w:t>、更新包格式设计：</w:t>
+      </w:r>
+    </w:p>
+    <w:p>
+      <w:pPr>
+        <w:pStyle w:val="a7"/>
+        <w:ind w:left="420" w:firstLineChars="0" w:firstLine="0"/>
+      </w:pPr>
       <w:r>
         <w:rPr>
           <w:rFonts w:hint="eastAsia"/>
@@ -711,10 +827,91 @@
         <w:rPr>
           <w:rFonts w:hint="eastAsia"/>
         </w:rPr>
-        <w:t>包名称:版本号.</w:t>
+        <w:t>包名称:</w:t>
+      </w:r>
+      <w:r>
+        <w:rPr>
+          <w:rFonts w:hint="eastAsia"/>
+        </w:rPr>
+        <w:t>so</w:t>
+      </w:r>
+      <w:r>
+        <w:t>ft</w:t>
+      </w:r>
+      <w:r>
+        <w:t>ware-</w:t>
+      </w:r>
+      <w:r>
+        <w:rPr>
+          <w:rFonts w:hint="eastAsia"/>
+        </w:rPr>
+        <w:t>版本号</w:t>
+      </w:r>
+      <w:r>
+        <w:rPr>
+          <w:rFonts w:hint="eastAsia"/>
+        </w:rPr>
+        <w:t>-日期</w:t>
+      </w:r>
+      <w:r>
+        <w:rPr>
+          <w:rFonts w:hint="eastAsia"/>
+        </w:rPr>
+        <w:t>.</w:t>
       </w:r>
       <w:r>
         <w:t>zip</w:t>
+      </w:r>
+      <w:r>
+        <w:rPr>
+          <w:rFonts w:hint="eastAsia"/>
+        </w:rPr>
+        <w:t>（例如</w:t>
+      </w:r>
+      <w:r>
+        <w:rPr>
+          <w:rFonts w:hint="eastAsia"/>
+        </w:rPr>
+        <w:t>so</w:t>
+      </w:r>
+      <w:r>
+        <w:t>ft</w:t>
+      </w:r>
+      <w:r>
+        <w:t>ware-</w:t>
+      </w:r>
+      <w:r>
+        <w:rPr>
+          <w:rFonts w:hint="eastAsia"/>
+        </w:rPr>
+        <w:t>1.1.4</w:t>
+      </w:r>
+      <w:r>
+        <w:rPr>
+          <w:rFonts w:hint="eastAsia"/>
+        </w:rPr>
+        <w:t>-</w:t>
+      </w:r>
+      <w:r>
+        <w:rPr>
+          <w:rFonts w:hint="eastAsia"/>
+        </w:rPr>
+        <w:t>20210303</w:t>
+      </w:r>
+      <w:r>
+        <w:rPr>
+          <w:rFonts w:hint="eastAsia"/>
+        </w:rPr>
+        <w:t>.</w:t>
+      </w:r>
+      <w:r>
+        <w:t>zip</w:t>
+      </w:r>
+      <w:r>
+        <w:rPr>
+          <w:rFonts w:hint="eastAsia"/>
+        </w:rPr>
+        <w:t>）</w:t>
       </w:r>
       <w:r>
         <w:rPr>
@@ -767,7 +964,6 @@
         <w:rPr>
           <w:rFonts w:hint="eastAsia"/>
         </w:rPr>
-        <w:lastRenderedPageBreak/>
         <w:t>回滚</w:t>
       </w:r>
       <w:r>
@@ -813,9 +1009,29 @@
         <w:pStyle w:val="a7"/>
         <w:ind w:left="420" w:firstLineChars="0" w:firstLine="0"/>
       </w:pPr>
-      <w:r>
-        <w:rPr>
-          <w:rFonts w:hint="eastAsia"/>
+    </w:p>
+    <w:p>
+      <w:pPr>
+        <w:pStyle w:val="a7"/>
+        <w:ind w:left="420" w:firstLineChars="0" w:firstLine="0"/>
+        <w:rPr>
+          <w:b/>
+          <w:bCs/>
+        </w:rPr>
+      </w:pPr>
+      <w:r>
+        <w:rPr>
+          <w:rFonts w:hint="eastAsia"/>
+          <w:b/>
+          <w:bCs/>
+        </w:rPr>
+        <w:t>3、</w:t>
+      </w:r>
+      <w:r>
+        <w:rPr>
+          <w:rFonts w:hint="eastAsia"/>
+          <w:b/>
+          <w:bCs/>
         </w:rPr>
         <w:t>服务器文件下载本地存储路径设计：</w:t>
       </w:r>
@@ -830,37 +1046,34 @@
         <w:ind w:firstLineChars="0"/>
       </w:pPr>
       <w:r>
-        <w:rPr>
-          <w:rFonts w:hint="eastAsia"/>
-        </w:rPr>
-        <w:t>更新</w:t>
-      </w:r>
-      <w:r>
-        <w:t>bat</w:t>
-      </w:r>
-      <w:r>
-        <w:rPr>
-          <w:rFonts w:hint="eastAsia"/>
-        </w:rPr>
-        <w:t>脚本、回滚</w:t>
-      </w:r>
-      <w:r>
-        <w:t>bat</w:t>
-      </w:r>
-      <w:r>
-        <w:rPr>
-          <w:rFonts w:hint="eastAsia"/>
-        </w:rPr>
-        <w:t>脚本存储路径：启动路径下u</w:t>
-      </w:r>
-      <w:r>
-        <w:t>pdate</w:t>
-      </w:r>
-      <w:r>
-        <w:rPr>
-          <w:rFonts w:hint="eastAsia"/>
-        </w:rPr>
-        <w:t>目录</w:t>
+        <w:t>zip</w:t>
+      </w:r>
+      <w:r>
+        <w:rPr>
+          <w:rFonts w:hint="eastAsia"/>
+        </w:rPr>
+        <w:t>更新包</w:t>
+      </w:r>
+      <w:r>
+        <w:rPr>
+          <w:rFonts w:hint="eastAsia"/>
+        </w:rPr>
+        <w:t>存储路径：启动路径下</w:t>
+      </w:r>
+      <w:r>
+        <w:rPr>
+          <w:rFonts w:hint="eastAsia"/>
+        </w:rPr>
+        <w:t>u</w:t>
+      </w:r>
+      <w:r>
+        <w:t>pdate\</w:t>
+      </w:r>
+      <w:r>
+        <w:rPr>
+          <w:rFonts w:hint="eastAsia"/>
+        </w:rPr>
+        <w:t>install\</w:t>
       </w:r>
     </w:p>
     <w:p>
@@ -873,19 +1086,25 @@
         <w:ind w:firstLineChars="0"/>
       </w:pPr>
       <w:r>
-        <w:rPr>
-          <w:rFonts w:hint="eastAsia"/>
-        </w:rPr>
-        <w:t>更新</w:t>
-      </w:r>
-      <w:r>
-        <w:t>bat</w:t>
-      </w:r>
-      <w:r>
-        <w:rPr>
-          <w:rFonts w:hint="eastAsia"/>
-        </w:rPr>
-        <w:t>脚本修改的文件备份路径：</w:t>
+        <w:t>zip</w:t>
+      </w:r>
+      <w:r>
+        <w:rPr>
+          <w:rFonts w:hint="eastAsia"/>
+        </w:rPr>
+        <w:t>更新包</w:t>
+      </w:r>
+      <w:r>
+        <w:rPr>
+          <w:rFonts w:hint="eastAsia"/>
+        </w:rPr>
+        <w:t>解压存储位置</w:t>
+      </w:r>
+      <w:r>
+        <w:rPr>
+          <w:rFonts w:hint="eastAsia"/>
+        </w:rPr>
+        <w:t>：</w:t>
       </w:r>
       <w:r>
         <w:rPr>
@@ -894,13 +1113,25 @@
         <w:t>启动路径下</w:t>
       </w:r>
       <w:r>
-        <w:t>backup</w:t>
-      </w:r>
-      <w:r>
-        <w:rPr>
-          <w:rFonts w:hint="eastAsia"/>
-        </w:rPr>
-        <w:t>目录</w:t>
+        <w:rPr>
+          <w:rFonts w:hint="eastAsia"/>
+        </w:rPr>
+        <w:t>u</w:t>
+      </w:r>
+      <w:r>
+        <w:t>pdate</w:t>
+      </w:r>
+      <w:r>
+        <w:t>\</w:t>
+      </w:r>
+      <w:r>
+        <w:rPr>
+          <w:rFonts w:hint="eastAsia"/>
+        </w:rPr>
+        <w:t>set</w:t>
+      </w:r>
+      <w:r>
+        <w:t>up\</w:t>
       </w:r>
     </w:p>
     <w:p>
@@ -916,19 +1147,96 @@
         <w:rPr>
           <w:rFonts w:hint="eastAsia"/>
         </w:rPr>
-        <w:t>更新程序包存储路径：启动路径下u</w:t>
-      </w:r>
-      <w:r>
-        <w:t>pdat</w:t>
-      </w:r>
-      <w:r>
-        <w:rPr>
-          <w:rFonts w:hint="eastAsia"/>
-        </w:rPr>
-        <w:t>e目录</w:t>
+        <w:t>回滚文件备份位置</w:t>
+      </w:r>
+      <w:r>
+        <w:rPr>
+          <w:rFonts w:hint="eastAsia"/>
+        </w:rPr>
+        <w:t>u</w:t>
+      </w:r>
+      <w:r>
+        <w:t>pdate\</w:t>
+      </w:r>
+      <w:r>
+        <w:t>back</w:t>
+      </w:r>
+      <w:r>
+        <w:t>up\</w:t>
       </w:r>
     </w:p>
     <w:p/>
+    <w:p/>
+    <w:p>
+      <w:pPr>
+        <w:ind w:firstLineChars="150" w:firstLine="315"/>
+        <w:rPr>
+          <w:rFonts w:hint="eastAsia"/>
+          <w:b/>
+          <w:bCs/>
+        </w:rPr>
+      </w:pPr>
+      <w:r>
+        <w:rPr>
+          <w:rFonts w:hint="eastAsia"/>
+          <w:b/>
+          <w:bCs/>
+        </w:rPr>
+        <w:t>4、更新包详细创建过程，参考</w:t>
+      </w:r>
+      <w:r>
+        <w:rPr>
+          <w:b/>
+          <w:bCs/>
+        </w:rPr>
+        <w:t>C2Shell</w:t>
+      </w:r>
+      <w:r>
+        <w:rPr>
+          <w:rFonts w:hint="eastAsia"/>
+          <w:b/>
+          <w:bCs/>
+        </w:rPr>
+        <w:t>项目</w:t>
+      </w:r>
+      <w:r>
+        <w:rPr>
+          <w:b/>
+          <w:bCs/>
+        </w:rPr>
+        <w:t>Script</w:t>
+      </w:r>
+      <w:r>
+        <w:rPr>
+          <w:rFonts w:hint="eastAsia"/>
+          <w:b/>
+          <w:bCs/>
+        </w:rPr>
+        <w:t>目录r</w:t>
+      </w:r>
+      <w:r>
+        <w:rPr>
+          <w:b/>
+          <w:bCs/>
+        </w:rPr>
+        <w:t>eadme</w:t>
+      </w:r>
+      <w:r>
+        <w:rPr>
+          <w:rFonts w:hint="eastAsia"/>
+          <w:b/>
+          <w:bCs/>
+        </w:rPr>
+        <w:t>.</w:t>
+      </w:r>
+      <w:r>
+        <w:rPr>
+          <w:b/>
+          <w:bCs/>
+        </w:rPr>
+        <w:t>txt</w:t>
+      </w:r>
+    </w:p>
     <w:p>
       <w:pPr>
         <w:pStyle w:val="2"/>
@@ -988,11 +1296,6 @@
       </w:r>
     </w:p>
     <w:p>
-      <w:pPr>
-        <w:rPr>
-          <w:rFonts w:hint="eastAsia"/>
-        </w:rPr>
-      </w:pPr>
       <w:r>
         <w:rPr>
           <w:rFonts w:hint="eastAsia"/>
@@ -1033,13 +1336,7 @@
         <w:t>；</w:t>
       </w:r>
     </w:p>
-    <w:p>
-      <w:pPr>
-        <w:rPr>
-          <w:rFonts w:hint="eastAsia"/>
-        </w:rPr>
-      </w:pPr>
-    </w:p>
+    <w:p/>
     <w:p>
       <w:r>
         <w:rPr>
@@ -1086,9 +1383,6 @@
     <w:p>
       <w:pPr>
         <w:ind w:firstLineChars="200" w:firstLine="420"/>
-        <w:rPr>
-          <w:rFonts w:hint="eastAsia"/>
-        </w:rPr>
       </w:pPr>
       <w:r>
         <w:rPr>
@@ -1109,13 +1403,7 @@
         <w:t>；</w:t>
       </w:r>
     </w:p>
-    <w:p>
-      <w:pPr>
-        <w:rPr>
-          <w:rFonts w:hint="eastAsia"/>
-        </w:rPr>
-      </w:pPr>
-    </w:p>
+    <w:p/>
     <w:p>
       <w:pPr>
         <w:pStyle w:val="2"/>
